--- a/CEGEG077 Technical report.docx
+++ b/CEGEG077 Technical report.docx
@@ -1,6 +1,6 @@
 
 <file path=word/document.xml><?xml version="1.0" encoding="utf-8"?>
-<w:document xmlns:wpc="http://schemas.microsoft.com/office/word/2010/wordprocessingCanvas" xmlns:cx="http://schemas.microsoft.com/office/drawing/2014/chartex" xmlns:cx1="http://schemas.microsoft.com/office/drawing/2015/9/8/chartex" xmlns:cx2="http://schemas.microsoft.com/office/drawing/2015/10/21/chartex" xmlns:cx3="http://schemas.microsoft.com/office/drawing/2016/5/9/chartex" xmlns:cx4="http://schemas.microsoft.com/office/drawing/2016/5/10/chartex" xmlns:cx5="http://schemas.microsoft.com/office/drawing/2016/5/11/chartex" xmlns:cx6="http://schemas.microsoft.com/office/drawing/2016/5/12/chartex" xmlns:cx7="http://schemas.microsoft.com/office/drawing/2016/5/13/chartex" xmlns:cx8="http://schemas.microsoft.com/office/drawing/2016/5/14/chartex" xmlns:mc="http://schemas.openxmlformats.org/markup-compatibility/2006" xmlns:aink="http://schemas.microsoft.com/office/drawing/2016/ink" xmlns:am3d="http://schemas.microsoft.com/office/drawing/2017/model3d" xmlns:o="urn:schemas-microsoft-com:office:office" xmlns:r="http://schemas.openxmlformats.org/officeDocument/2006/relationships" xmlns:m="http://schemas.openxmlformats.org/officeDocument/2006/math" xmlns:v="urn:schemas-microsoft-com:vml" xmlns:wp14="http://schemas.microsoft.com/office/word/2010/wordprocessingDrawing" xmlns:wp="http://schemas.openxmlformats.org/drawingml/2006/wordprocessingDrawing" xmlns:w10="urn:schemas-microsoft-com:office:word" xmlns:w="http://schemas.openxmlformats.org/wordprocessingml/2006/main" xmlns:w14="http://schemas.microsoft.com/office/word/2010/wordml" xmlns:w15="http://schemas.microsoft.com/office/word/2012/wordml" xmlns:w16cid="http://schemas.microsoft.com/office/word/2016/wordml/cid" xmlns:w16se="http://schemas.microsoft.com/office/word/2015/wordml/symex" xmlns:wpg="http://schemas.microsoft.com/office/word/2010/wordprocessingGroup" xmlns:wpi="http://schemas.microsoft.com/office/word/2010/wordprocessingInk" xmlns:wne="http://schemas.microsoft.com/office/word/2006/wordml" xmlns:wps="http://schemas.microsoft.com/office/word/2010/wordprocessingShape" mc:Ignorable="w14 w15 w16se w16cid wp14">
+<w:document xmlns:wpc="http://schemas.microsoft.com/office/word/2010/wordprocessingCanvas" xmlns:mc="http://schemas.openxmlformats.org/markup-compatibility/2006" xmlns:o="urn:schemas-microsoft-com:office:office" xmlns:r="http://schemas.openxmlformats.org/officeDocument/2006/relationships" xmlns:m="http://schemas.openxmlformats.org/officeDocument/2006/math" xmlns:v="urn:schemas-microsoft-com:vml" xmlns:wp14="http://schemas.microsoft.com/office/word/2010/wordprocessingDrawing" xmlns:wp="http://schemas.openxmlformats.org/drawingml/2006/wordprocessingDrawing" xmlns:w10="urn:schemas-microsoft-com:office:word" xmlns:w="http://schemas.openxmlformats.org/wordprocessingml/2006/main" xmlns:w14="http://schemas.microsoft.com/office/word/2010/wordml" xmlns:w15="http://schemas.microsoft.com/office/word/2012/wordml" xmlns:wpg="http://schemas.microsoft.com/office/word/2010/wordprocessingGroup" xmlns:wpi="http://schemas.microsoft.com/office/word/2010/wordprocessingInk" xmlns:wne="http://schemas.microsoft.com/office/word/2006/wordml" xmlns:wps="http://schemas.microsoft.com/office/word/2010/wordprocessingShape" mc:Ignorable="w14 w15 wp14">
   <w:body>
     <w:p>
       <w:pPr>
@@ -455,6 +455,13 @@
     </w:p>
     <w:sdt>
       <w:sdtPr>
+        <w:rPr>
+          <w:rFonts w:asciiTheme="minorHAnsi" w:eastAsiaTheme="minorEastAsia" w:hAnsiTheme="minorHAnsi" w:cstheme="minorBidi"/>
+          <w:color w:val="auto"/>
+          <w:sz w:val="22"/>
+          <w:szCs w:val="22"/>
+          <w:lang w:val="en-GB" w:eastAsia="zh-CN"/>
+        </w:rPr>
         <w:id w:val="-850418479"/>
         <w:docPartObj>
           <w:docPartGallery w:val="Table of Contents"/>
@@ -463,14 +470,9 @@
       </w:sdtPr>
       <w:sdtEndPr>
         <w:rPr>
-          <w:rFonts w:asciiTheme="minorHAnsi" w:eastAsiaTheme="minorEastAsia" w:hAnsiTheme="minorHAnsi" w:cstheme="minorBidi"/>
           <w:b/>
           <w:bCs/>
           <w:noProof/>
-          <w:color w:val="auto"/>
-          <w:sz w:val="22"/>
-          <w:szCs w:val="22"/>
-          <w:lang w:val="en-GB" w:eastAsia="zh-CN"/>
         </w:rPr>
       </w:sdtEndPr>
       <w:sdtContent>
@@ -479,12 +481,7 @@
             <w:pStyle w:val="TOCHeading"/>
           </w:pPr>
           <w:r>
-            <w:t>Table of Co</w:t>
-          </w:r>
-          <w:bookmarkStart w:id="0" w:name="_GoBack"/>
-          <w:bookmarkEnd w:id="0"/>
-          <w:r>
-            <w:t>ntents</w:t>
+            <w:t>Table of Contents</w:t>
           </w:r>
         </w:p>
         <w:p>
@@ -1684,20 +1681,133 @@
       <w:pPr>
         <w:pStyle w:val="Heading1"/>
       </w:pPr>
-      <w:bookmarkStart w:id="1" w:name="_Toc513575070"/>
+      <w:bookmarkStart w:id="0" w:name="_Toc513575070"/>
       <w:r>
         <w:lastRenderedPageBreak/>
         <w:t>Quiz</w:t>
       </w:r>
+      <w:bookmarkEnd w:id="0"/>
+    </w:p>
+    <w:p>
+      <w:pPr>
+        <w:pStyle w:val="Heading2"/>
+      </w:pPr>
+      <w:bookmarkStart w:id="1" w:name="_Toc513575071"/>
+      <w:r>
+        <w:t>Function</w:t>
+      </w:r>
       <w:bookmarkEnd w:id="1"/>
     </w:p>
     <w:p>
       <w:pPr>
+        <w:pStyle w:val="NormalWeb"/>
+        <w:spacing w:before="0" w:beforeAutospacing="0" w:after="240" w:afterAutospacing="0"/>
+        <w:rPr>
+          <w:rFonts w:ascii="Arial" w:hAnsi="Arial" w:cs="Arial"/>
+          <w:color w:val="24292E"/>
+        </w:rPr>
+      </w:pPr>
+      <w:r>
+        <w:rPr>
+          <w:rFonts w:ascii="Arial" w:hAnsi="Arial" w:cs="Arial"/>
+          <w:noProof/>
+          <w:color w:val="24292E"/>
+        </w:rPr>
+        <w:t>This</w:t>
+      </w:r>
+      <w:r>
+        <w:rPr>
+          <w:rFonts w:ascii="Arial" w:hAnsi="Arial" w:cs="Arial"/>
+          <w:color w:val="24292E"/>
+        </w:rPr>
+        <w:t xml:space="preserve"> </w:t>
+      </w:r>
+      <w:r>
+        <w:rPr>
+          <w:rFonts w:ascii="Arial" w:hAnsi="Arial" w:cs="Arial"/>
+          <w:color w:val="24292E"/>
+        </w:rPr>
+        <w:t xml:space="preserve">is an </w:t>
+      </w:r>
+      <w:r>
+        <w:rPr>
+          <w:rFonts w:ascii="Arial" w:hAnsi="Arial" w:cs="Arial"/>
+          <w:color w:val="24292E"/>
+        </w:rPr>
+        <w:t xml:space="preserve">Android app </w:t>
+      </w:r>
+      <w:r>
+        <w:rPr>
+          <w:rFonts w:ascii="Arial" w:hAnsi="Arial" w:cs="Arial"/>
+          <w:color w:val="24292E"/>
+        </w:rPr>
+        <w:t>which can</w:t>
+      </w:r>
+      <w:r>
+        <w:rPr>
+          <w:rFonts w:ascii="Arial" w:hAnsi="Arial" w:cs="Arial"/>
+          <w:color w:val="24292E"/>
+        </w:rPr>
+        <w:t xml:space="preserve"> track the location of its user in real </w:t>
+      </w:r>
+      <w:r>
+        <w:rPr>
+          <w:rFonts w:ascii="Arial" w:hAnsi="Arial" w:cs="Arial"/>
+          <w:noProof/>
+          <w:color w:val="24292E"/>
+        </w:rPr>
+        <w:t>time</w:t>
+      </w:r>
+      <w:r>
+        <w:rPr>
+          <w:rFonts w:ascii="Arial" w:hAnsi="Arial" w:cs="Arial"/>
+          <w:color w:val="24292E"/>
+        </w:rPr>
+        <w:t xml:space="preserve"> when the user is close enough to the question point</w:t>
+      </w:r>
+      <w:r>
+        <w:rPr>
+          <w:rFonts w:ascii="Arial" w:hAnsi="Arial" w:cs="Arial"/>
+          <w:noProof/>
+          <w:color w:val="24292E"/>
+        </w:rPr>
+        <w:t>, there</w:t>
+      </w:r>
+      <w:r>
+        <w:rPr>
+          <w:rFonts w:ascii="Arial" w:hAnsi="Arial" w:cs="Arial"/>
+          <w:color w:val="24292E"/>
+        </w:rPr>
+        <w:t xml:space="preserve"> will be a pop-up window to let the user choose from pre-set options to answer the question. After user submitting the answer, the app will determine </w:t>
+      </w:r>
+      <w:r>
+        <w:rPr>
+          <w:rFonts w:ascii="Arial" w:hAnsi="Arial" w:cs="Arial"/>
+          <w:color w:val="24292E"/>
+        </w:rPr>
+        <w:t>if it is correct and will show the result in the pop-up window.</w:t>
+      </w:r>
+      <w:r>
+        <w:rPr>
+          <w:rFonts w:ascii="Arial" w:hAnsi="Arial" w:cs="Arial"/>
+          <w:color w:val="24292E"/>
+        </w:rPr>
+        <w:t xml:space="preserve"> The user can also access Moodle forum page via this app by clicking Forum on the left side. The manual of this app also comes with the app which is under User Guide on the left side.</w:t>
+      </w:r>
+    </w:p>
+    <w:p>
+      <w:pPr>
         <w:pStyle w:val="Heading2"/>
       </w:pPr>
-      <w:bookmarkStart w:id="2" w:name="_Toc513575071"/>
-      <w:r>
-        <w:t>Function</w:t>
+      <w:bookmarkStart w:id="2" w:name="_Toc513575073"/>
+      <w:r>
+        <w:t>/quiz/</w:t>
+      </w:r>
+      <w:r>
+        <w:t>www/</w:t>
+      </w:r>
+      <w:r>
+        <w:t>index.html</w:t>
       </w:r>
       <w:bookmarkEnd w:id="2"/>
     </w:p>
@@ -1713,10 +1823,316 @@
       <w:r>
         <w:rPr>
           <w:rFonts w:ascii="Arial" w:hAnsi="Arial" w:cs="Arial"/>
-          <w:noProof/>
-          <w:color w:val="24292E"/>
-        </w:rPr>
-        <w:t>This</w:t>
+          <w:color w:val="24292E"/>
+        </w:rPr>
+        <w:t xml:space="preserve">The </w:t>
+      </w:r>
+      <w:r>
+        <w:rPr>
+          <w:rFonts w:ascii="Arial" w:hAnsi="Arial" w:cs="Arial"/>
+          <w:noProof/>
+          <w:color w:val="24292E"/>
+        </w:rPr>
+        <w:t>index.html</w:t>
+      </w:r>
+      <w:r>
+        <w:rPr>
+          <w:rFonts w:ascii="Arial" w:hAnsi="Arial" w:cs="Arial"/>
+          <w:color w:val="24292E"/>
+        </w:rPr>
+        <w:t xml:space="preserve"> mainly is the appearance of the app with few </w:t>
+      </w:r>
+      <w:r>
+        <w:rPr>
+          <w:rFonts w:ascii="Arial" w:hAnsi="Arial" w:cs="Arial"/>
+          <w:color w:val="24292E"/>
+        </w:rPr>
+        <w:t>scripts</w:t>
+      </w:r>
+      <w:r>
+        <w:rPr>
+          <w:rFonts w:ascii="Arial" w:hAnsi="Arial" w:cs="Arial"/>
+          <w:color w:val="24292E"/>
+        </w:rPr>
+        <w:t xml:space="preserve"> which is more detailed in appactivity.js. The index.html has some style settings for the </w:t>
+      </w:r>
+      <w:r>
+        <w:rPr>
+          <w:rFonts w:ascii="Arial" w:hAnsi="Arial" w:cs="Arial"/>
+          <w:color w:val="24292E"/>
+        </w:rPr>
+        <w:t>pop-up</w:t>
+      </w:r>
+      <w:r>
+        <w:rPr>
+          <w:rFonts w:ascii="Arial" w:hAnsi="Arial" w:cs="Arial"/>
+          <w:color w:val="24292E"/>
+        </w:rPr>
+        <w:t xml:space="preserve"> window, the colour of the font, the button appearance and the map display size. The displaying text, the outside link and the connection to </w:t>
+      </w:r>
+      <w:r>
+        <w:rPr>
+          <w:rFonts w:ascii="Arial" w:hAnsi="Arial" w:cs="Arial"/>
+          <w:color w:val="24292E"/>
+        </w:rPr>
+        <w:t>another</w:t>
+      </w:r>
+      <w:r>
+        <w:rPr>
+          <w:rFonts w:ascii="Arial" w:hAnsi="Arial" w:cs="Arial"/>
+          <w:color w:val="24292E"/>
+        </w:rPr>
+        <w:t xml:space="preserve"> web page </w:t>
+      </w:r>
+      <w:r>
+        <w:rPr>
+          <w:rFonts w:ascii="Arial" w:hAnsi="Arial" w:cs="Arial"/>
+          <w:noProof/>
+          <w:color w:val="24292E"/>
+        </w:rPr>
+        <w:t>are</w:t>
+      </w:r>
+      <w:r>
+        <w:rPr>
+          <w:rFonts w:ascii="Arial" w:hAnsi="Arial" w:cs="Arial"/>
+          <w:color w:val="24292E"/>
+        </w:rPr>
+        <w:t xml:space="preserve"> in the</w:t>
+      </w:r>
+      <w:r>
+        <w:rPr>
+          <w:rFonts w:ascii="Arial" w:eastAsiaTheme="minorEastAsia" w:hAnsi="Arial" w:cs="Arial"/>
+          <w:color w:val="24292E"/>
+        </w:rPr>
+        <w:t>re</w:t>
+      </w:r>
+      <w:r>
+        <w:rPr>
+          <w:rFonts w:ascii="Arial" w:hAnsi="Arial" w:cs="Arial"/>
+          <w:color w:val="24292E"/>
+        </w:rPr>
+        <w:t xml:space="preserve">. There is also a </w:t>
+      </w:r>
+      <w:r>
+        <w:rPr>
+          <w:rFonts w:ascii="Arial" w:hAnsi="Arial" w:cs="Arial"/>
+          <w:color w:val="24292E"/>
+        </w:rPr>
+        <w:t>pop-up</w:t>
+      </w:r>
+      <w:r>
+        <w:rPr>
+          <w:rFonts w:ascii="Arial" w:hAnsi="Arial" w:cs="Arial"/>
+          <w:color w:val="24292E"/>
+        </w:rPr>
+        <w:t xml:space="preserve"> window example in the index.html which can let the future question from the points follow the same style.</w:t>
+      </w:r>
+    </w:p>
+    <w:p>
+      <w:pPr>
+        <w:pStyle w:val="NormalWeb"/>
+        <w:spacing w:before="0" w:beforeAutospacing="0" w:after="240" w:afterAutospacing="0"/>
+        <w:rPr>
+          <w:rFonts w:ascii="Arial" w:hAnsi="Arial" w:cs="Arial"/>
+          <w:color w:val="24292E"/>
+        </w:rPr>
+      </w:pPr>
+      <w:proofErr w:type="spellStart"/>
+      <w:r>
+        <w:rPr>
+          <w:rFonts w:ascii="Arial" w:hAnsi="Arial" w:cs="Arial"/>
+          <w:color w:val="24292E"/>
+        </w:rPr>
+        <w:t>TrackLocation</w:t>
+      </w:r>
+      <w:proofErr w:type="spellEnd"/>
+      <w:r>
+        <w:rPr>
+          <w:rFonts w:ascii="Arial" w:hAnsi="Arial" w:cs="Arial"/>
+          <w:color w:val="24292E"/>
+        </w:rPr>
+        <w:t xml:space="preserve"> is to track the user location in real time which is in /quiz/www/</w:t>
+      </w:r>
+      <w:proofErr w:type="spellStart"/>
+      <w:r>
+        <w:rPr>
+          <w:rFonts w:ascii="Arial" w:hAnsi="Arial" w:cs="Arial"/>
+          <w:color w:val="24292E"/>
+        </w:rPr>
+        <w:t>js</w:t>
+      </w:r>
+      <w:proofErr w:type="spellEnd"/>
+      <w:r>
+        <w:rPr>
+          <w:rFonts w:ascii="Arial" w:hAnsi="Arial" w:cs="Arial"/>
+          <w:color w:val="24292E"/>
+        </w:rPr>
+        <w:t>/appActivity.js</w:t>
+      </w:r>
+    </w:p>
+    <w:p>
+      <w:pPr>
+        <w:pStyle w:val="NormalWeb"/>
+        <w:spacing w:before="0" w:beforeAutospacing="0" w:after="240" w:afterAutospacing="0"/>
+        <w:rPr>
+          <w:rFonts w:ascii="Arial" w:hAnsi="Arial" w:cs="Arial"/>
+          <w:color w:val="24292E"/>
+        </w:rPr>
+      </w:pPr>
+      <w:proofErr w:type="spellStart"/>
+      <w:r>
+        <w:rPr>
+          <w:rFonts w:ascii="Arial" w:hAnsi="Arial" w:cs="Arial"/>
+          <w:color w:val="24292E"/>
+        </w:rPr>
+        <w:t>loadQuestions</w:t>
+      </w:r>
+      <w:proofErr w:type="spellEnd"/>
+      <w:r>
+        <w:rPr>
+          <w:rFonts w:ascii="Arial" w:hAnsi="Arial" w:cs="Arial"/>
+          <w:color w:val="24292E"/>
+        </w:rPr>
+        <w:t xml:space="preserve"> is also in /quiz/www/</w:t>
+      </w:r>
+      <w:proofErr w:type="spellStart"/>
+      <w:r>
+        <w:rPr>
+          <w:rFonts w:ascii="Arial" w:hAnsi="Arial" w:cs="Arial"/>
+          <w:color w:val="24292E"/>
+        </w:rPr>
+        <w:t>js</w:t>
+      </w:r>
+      <w:proofErr w:type="spellEnd"/>
+      <w:r>
+        <w:rPr>
+          <w:rFonts w:ascii="Arial" w:hAnsi="Arial" w:cs="Arial"/>
+          <w:color w:val="24292E"/>
+        </w:rPr>
+        <w:t>/appActivity.js</w:t>
+      </w:r>
+      <w:r>
+        <w:rPr>
+          <w:rFonts w:ascii="Arial" w:hAnsi="Arial" w:cs="Arial"/>
+          <w:noProof/>
+          <w:color w:val="24292E"/>
+        </w:rPr>
+        <w:t>;</w:t>
+      </w:r>
+      <w:r>
+        <w:rPr>
+          <w:rFonts w:ascii="Arial" w:hAnsi="Arial" w:cs="Arial"/>
+          <w:noProof/>
+          <w:color w:val="24292E"/>
+        </w:rPr>
+        <w:t xml:space="preserve"> this</w:t>
+      </w:r>
+      <w:r>
+        <w:rPr>
+          <w:rFonts w:ascii="Arial" w:hAnsi="Arial" w:cs="Arial"/>
+          <w:color w:val="24292E"/>
+        </w:rPr>
+        <w:t xml:space="preserve"> is to load the question from server to the phone.</w:t>
+      </w:r>
+    </w:p>
+    <w:p>
+      <w:pPr>
+        <w:pStyle w:val="Heading2"/>
+      </w:pPr>
+      <w:bookmarkStart w:id="3" w:name="_Toc513575074"/>
+      <w:r>
+        <w:t>/</w:t>
+      </w:r>
+      <w:r>
+        <w:rPr>
+          <w:noProof/>
+        </w:rPr>
+        <w:t>quiz</w:t>
+      </w:r>
+      <w:r>
+        <w:t>/</w:t>
+      </w:r>
+      <w:r>
+        <w:t>www/user guide</w:t>
+      </w:r>
+      <w:r>
+        <w:t>.html</w:t>
+      </w:r>
+      <w:bookmarkEnd w:id="3"/>
+    </w:p>
+    <w:p>
+      <w:pPr>
+        <w:pStyle w:val="NormalWeb"/>
+        <w:spacing w:before="0" w:beforeAutospacing="0" w:after="240" w:afterAutospacing="0"/>
+        <w:rPr>
+          <w:rFonts w:ascii="Arial" w:hAnsi="Arial" w:cs="Arial"/>
+          <w:color w:val="24292E"/>
+        </w:rPr>
+      </w:pPr>
+      <w:r>
+        <w:rPr>
+          <w:rFonts w:ascii="Arial" w:hAnsi="Arial" w:cs="Arial"/>
+          <w:color w:val="24292E"/>
+        </w:rPr>
+        <w:t>The use</w:t>
+      </w:r>
+      <w:r>
+        <w:rPr>
+          <w:rFonts w:ascii="Arial" w:hAnsi="Arial" w:cs="Arial"/>
+          <w:color w:val="24292E"/>
+        </w:rPr>
+        <w:t>r</w:t>
+      </w:r>
+      <w:r>
+        <w:rPr>
+          <w:rFonts w:ascii="Arial" w:hAnsi="Arial" w:cs="Arial"/>
+          <w:color w:val="24292E"/>
+        </w:rPr>
+        <w:t xml:space="preserve"> guide.html is </w:t>
+      </w:r>
+      <w:r>
+        <w:rPr>
+          <w:rFonts w:ascii="Arial" w:hAnsi="Arial" w:cs="Arial"/>
+          <w:color w:val="24292E"/>
+        </w:rPr>
+        <w:t>very similar to the</w:t>
+      </w:r>
+      <w:r>
+        <w:rPr>
+          <w:rFonts w:ascii="Arial" w:hAnsi="Arial" w:cs="Arial"/>
+          <w:color w:val="24292E"/>
+        </w:rPr>
+        <w:t xml:space="preserve"> index.html</w:t>
+      </w:r>
+      <w:r>
+        <w:rPr>
+          <w:rFonts w:ascii="Arial" w:hAnsi="Arial" w:cs="Arial"/>
+          <w:noProof/>
+          <w:color w:val="24292E"/>
+        </w:rPr>
+        <w:t>;</w:t>
+      </w:r>
+      <w:r>
+        <w:rPr>
+          <w:rFonts w:ascii="Arial" w:hAnsi="Arial" w:cs="Arial"/>
+          <w:noProof/>
+          <w:color w:val="24292E"/>
+        </w:rPr>
+        <w:t xml:space="preserve"> the</w:t>
+      </w:r>
+      <w:r>
+        <w:rPr>
+          <w:rFonts w:ascii="Arial" w:hAnsi="Arial" w:cs="Arial"/>
+          <w:color w:val="24292E"/>
+        </w:rPr>
+        <w:t xml:space="preserve"> difference</w:t>
+      </w:r>
+      <w:r>
+        <w:rPr>
+          <w:rFonts w:ascii="Arial" w:hAnsi="Arial" w:cs="Arial"/>
+          <w:color w:val="24292E"/>
+        </w:rPr>
+        <w:t>s</w:t>
       </w:r>
       <w:r>
         <w:rPr>
@@ -1730,693 +2146,91 @@
           <w:rFonts w:ascii="Arial" w:hAnsi="Arial" w:cs="Arial"/>
           <w:color w:val="24292E"/>
         </w:rPr>
-        <w:t xml:space="preserve">is an </w:t>
-      </w:r>
-      <w:r>
-        <w:rPr>
-          <w:rFonts w:ascii="Arial" w:hAnsi="Arial" w:cs="Arial"/>
-          <w:color w:val="24292E"/>
-        </w:rPr>
-        <w:t xml:space="preserve">Android app </w:t>
-      </w:r>
-      <w:r>
-        <w:rPr>
-          <w:rFonts w:ascii="Arial" w:hAnsi="Arial" w:cs="Arial"/>
-          <w:color w:val="24292E"/>
-        </w:rPr>
-        <w:t>which can</w:t>
-      </w:r>
-      <w:r>
-        <w:rPr>
-          <w:rFonts w:ascii="Arial" w:hAnsi="Arial" w:cs="Arial"/>
-          <w:color w:val="24292E"/>
-        </w:rPr>
-        <w:t xml:space="preserve"> track the location of its user in real </w:t>
-      </w:r>
-      <w:r>
-        <w:rPr>
-          <w:rFonts w:ascii="Arial" w:hAnsi="Arial" w:cs="Arial"/>
-          <w:noProof/>
-          <w:color w:val="24292E"/>
-        </w:rPr>
-        <w:t>time</w:t>
-      </w:r>
-      <w:r>
-        <w:rPr>
-          <w:rFonts w:ascii="Arial" w:hAnsi="Arial" w:cs="Arial"/>
-          <w:color w:val="24292E"/>
-        </w:rPr>
-        <w:t xml:space="preserve"> when the user is close enough to the question point</w:t>
-      </w:r>
-      <w:r>
-        <w:rPr>
-          <w:rFonts w:ascii="Arial" w:hAnsi="Arial" w:cs="Arial"/>
-          <w:noProof/>
-          <w:color w:val="24292E"/>
-        </w:rPr>
-        <w:t>, there</w:t>
-      </w:r>
-      <w:r>
-        <w:rPr>
-          <w:rFonts w:ascii="Arial" w:hAnsi="Arial" w:cs="Arial"/>
-          <w:color w:val="24292E"/>
-        </w:rPr>
-        <w:t xml:space="preserve"> will be a pop-up window to let the user choose from pre-set options to answer the question. After user submitting the answer, the app will determine </w:t>
-      </w:r>
-      <w:r>
-        <w:rPr>
-          <w:rFonts w:ascii="Arial" w:hAnsi="Arial" w:cs="Arial"/>
-          <w:color w:val="24292E"/>
-        </w:rPr>
-        <w:t>if it is correct and will show the result in the pop-up window.</w:t>
-      </w:r>
-      <w:r>
-        <w:rPr>
-          <w:rFonts w:ascii="Arial" w:hAnsi="Arial" w:cs="Arial"/>
-          <w:color w:val="24292E"/>
-        </w:rPr>
-        <w:t xml:space="preserve"> The user can also access Moodle forum page via this app by clicking Forum on the left side. The manual of this app also comes with the app which is under User Guide on the left side.</w:t>
+        <w:t>are</w:t>
+      </w:r>
+      <w:r>
+        <w:rPr>
+          <w:rFonts w:ascii="Arial" w:hAnsi="Arial" w:cs="Arial"/>
+          <w:color w:val="24292E"/>
+        </w:rPr>
+        <w:t xml:space="preserve"> the </w:t>
+      </w:r>
+      <w:r>
+        <w:rPr>
+          <w:rFonts w:ascii="Arial" w:hAnsi="Arial" w:cs="Arial"/>
+          <w:color w:val="24292E"/>
+        </w:rPr>
+        <w:t>content</w:t>
+      </w:r>
+      <w:r>
+        <w:rPr>
+          <w:rFonts w:ascii="Arial" w:hAnsi="Arial" w:cs="Arial"/>
+          <w:color w:val="24292E"/>
+        </w:rPr>
+        <w:t>s</w:t>
+      </w:r>
+      <w:r>
+        <w:rPr>
+          <w:rFonts w:ascii="Arial" w:hAnsi="Arial" w:cs="Arial"/>
+          <w:color w:val="24292E"/>
+        </w:rPr>
+        <w:t xml:space="preserve"> of the </w:t>
+      </w:r>
+      <w:r>
+        <w:rPr>
+          <w:rFonts w:ascii="Arial" w:hAnsi="Arial" w:cs="Arial"/>
+          <w:color w:val="24292E"/>
+        </w:rPr>
+        <w:t xml:space="preserve">page, it has a manual of the app </w:t>
+      </w:r>
+      <w:r>
+        <w:rPr>
+          <w:rFonts w:ascii="Arial" w:hAnsi="Arial" w:cs="Arial"/>
+          <w:noProof/>
+          <w:color w:val="24292E"/>
+        </w:rPr>
+        <w:t>instead</w:t>
+      </w:r>
+      <w:r>
+        <w:rPr>
+          <w:rFonts w:ascii="Arial" w:hAnsi="Arial" w:cs="Arial"/>
+          <w:noProof/>
+          <w:color w:val="24292E"/>
+        </w:rPr>
+        <w:t xml:space="preserve"> of</w:t>
+      </w:r>
+      <w:r>
+        <w:rPr>
+          <w:rFonts w:ascii="Arial" w:hAnsi="Arial" w:cs="Arial"/>
+          <w:color w:val="24292E"/>
+        </w:rPr>
+        <w:t xml:space="preserve"> the tracking map</w:t>
+      </w:r>
+      <w:r>
+        <w:rPr>
+          <w:rFonts w:ascii="Arial" w:hAnsi="Arial" w:cs="Arial"/>
+          <w:color w:val="24292E"/>
+        </w:rPr>
+        <w:t>.</w:t>
       </w:r>
     </w:p>
     <w:p>
       <w:pPr>
         <w:pStyle w:val="Heading2"/>
       </w:pPr>
-      <w:bookmarkStart w:id="3" w:name="_Toc513575072"/>
-      <w:r>
-        <w:t>Manual</w:t>
-      </w:r>
-      <w:bookmarkEnd w:id="3"/>
-    </w:p>
-    <w:p>
-      <w:pPr>
-        <w:pStyle w:val="NormalWeb"/>
-        <w:spacing w:before="0" w:beforeAutospacing="0" w:after="240" w:afterAutospacing="0"/>
-        <w:rPr>
-          <w:rFonts w:ascii="Arial" w:hAnsi="Arial" w:cs="Arial"/>
-          <w:color w:val="24292E"/>
-        </w:rPr>
-      </w:pPr>
-      <w:r>
-        <w:rPr>
-          <w:rFonts w:ascii="Arial" w:hAnsi="Arial" w:cs="Arial"/>
-          <w:color w:val="24292E"/>
-        </w:rPr>
-        <w:t>Firstly, to start the Phone Gap server, "</w:t>
+      <w:bookmarkStart w:id="4" w:name="_Toc513575075"/>
+      <w:r>
+        <w:t>/quiz/www/</w:t>
       </w:r>
       <w:proofErr w:type="spellStart"/>
       <w:r>
-        <w:rPr>
-          <w:rFonts w:ascii="Arial" w:hAnsi="Arial" w:cs="Arial"/>
-          <w:color w:val="24292E"/>
-        </w:rPr>
-        <w:t>p</w:t>
-      </w:r>
-      <w:r>
-        <w:rPr>
-          <w:rFonts w:ascii="Arial" w:hAnsi="Arial" w:cs="Arial"/>
-          <w:noProof/>
-          <w:color w:val="24292E"/>
-        </w:rPr>
-        <w:t>hone</w:t>
-      </w:r>
-      <w:r>
-        <w:rPr>
-          <w:rFonts w:ascii="Arial" w:eastAsiaTheme="minorEastAsia" w:hAnsi="Arial" w:cs="Arial" w:hint="eastAsia"/>
-          <w:noProof/>
-          <w:color w:val="24292E"/>
-        </w:rPr>
-        <w:t>g</w:t>
-      </w:r>
-      <w:r>
-        <w:rPr>
-          <w:rFonts w:ascii="Arial" w:hAnsi="Arial" w:cs="Arial"/>
-          <w:noProof/>
-          <w:color w:val="24292E"/>
-        </w:rPr>
-        <w:t>ap</w:t>
+        <w:t>js</w:t>
       </w:r>
       <w:proofErr w:type="spellEnd"/>
       <w:r>
-        <w:rPr>
-          <w:rFonts w:ascii="Arial" w:hAnsi="Arial" w:cs="Arial"/>
-          <w:color w:val="24292E"/>
-        </w:rPr>
-        <w:t xml:space="preserve"> serve" or "</w:t>
-      </w:r>
-      <w:proofErr w:type="spellStart"/>
-      <w:r>
-        <w:rPr>
-          <w:rFonts w:ascii="Arial" w:hAnsi="Arial" w:cs="Arial"/>
-          <w:color w:val="24292E"/>
-        </w:rPr>
-        <w:t>p</w:t>
-      </w:r>
-      <w:r>
-        <w:rPr>
-          <w:rFonts w:ascii="Arial" w:hAnsi="Arial" w:cs="Arial"/>
-          <w:noProof/>
-          <w:color w:val="24292E"/>
-        </w:rPr>
-        <w:t>hone</w:t>
-      </w:r>
-      <w:r>
-        <w:rPr>
-          <w:rFonts w:ascii="Arial" w:hAnsi="Arial" w:cs="Arial"/>
-          <w:noProof/>
-          <w:color w:val="24292E"/>
-        </w:rPr>
-        <w:t>g</w:t>
-      </w:r>
-      <w:r>
-        <w:rPr>
-          <w:rFonts w:ascii="Arial" w:hAnsi="Arial" w:cs="Arial"/>
-          <w:noProof/>
-          <w:color w:val="24292E"/>
-        </w:rPr>
-        <w:t>ap</w:t>
-      </w:r>
-      <w:proofErr w:type="spellEnd"/>
-      <w:r>
-        <w:rPr>
-          <w:rFonts w:ascii="Arial" w:hAnsi="Arial" w:cs="Arial"/>
-          <w:color w:val="24292E"/>
-        </w:rPr>
-        <w:t xml:space="preserve"> serve &amp;" under /</w:t>
-      </w:r>
-      <w:r>
-        <w:rPr>
-          <w:rFonts w:ascii="Arial" w:hAnsi="Arial" w:cs="Arial"/>
-          <w:noProof/>
-          <w:color w:val="24292E"/>
-        </w:rPr>
-        <w:t>quiz</w:t>
-      </w:r>
-      <w:r>
-        <w:rPr>
-          <w:rFonts w:ascii="Arial" w:hAnsi="Arial" w:cs="Arial"/>
-          <w:color w:val="24292E"/>
-        </w:rPr>
-        <w:t xml:space="preserve">. Then start </w:t>
-      </w:r>
-      <w:r>
-        <w:rPr>
-          <w:rFonts w:ascii="Arial" w:hAnsi="Arial" w:cs="Arial"/>
-          <w:color w:val="24292E"/>
-        </w:rPr>
-        <w:t>communicating</w:t>
-      </w:r>
-      <w:r>
-        <w:rPr>
-          <w:rFonts w:ascii="Arial" w:hAnsi="Arial" w:cs="Arial"/>
-          <w:color w:val="24292E"/>
-        </w:rPr>
-        <w:t xml:space="preserve"> with the </w:t>
-      </w:r>
-      <w:r>
-        <w:rPr>
-          <w:rFonts w:ascii="Arial" w:hAnsi="Arial" w:cs="Arial"/>
-          <w:noProof/>
-          <w:color w:val="24292E"/>
-        </w:rPr>
-        <w:t>database</w:t>
-      </w:r>
-      <w:r>
-        <w:rPr>
-          <w:rFonts w:ascii="Arial" w:hAnsi="Arial" w:cs="Arial"/>
-          <w:color w:val="24292E"/>
-        </w:rPr>
-        <w:t xml:space="preserve"> by "node httpServer.js" or "node httpServer.js &amp;" under /</w:t>
-      </w:r>
-      <w:r>
-        <w:rPr>
-          <w:rFonts w:ascii="Arial" w:hAnsi="Arial" w:cs="Arial"/>
-          <w:noProof/>
-          <w:color w:val="24292E"/>
-        </w:rPr>
-        <w:t>server</w:t>
-      </w:r>
-      <w:r>
-        <w:rPr>
-          <w:rFonts w:ascii="Arial" w:hAnsi="Arial" w:cs="Arial"/>
-          <w:color w:val="24292E"/>
-        </w:rPr>
-        <w:t xml:space="preserve"> After all these steps, the app </w:t>
-      </w:r>
-      <w:r>
-        <w:rPr>
-          <w:rFonts w:ascii="Arial" w:hAnsi="Arial" w:cs="Arial"/>
-          <w:color w:val="24292E"/>
-        </w:rPr>
-        <w:t>will be ready to use</w:t>
-      </w:r>
-      <w:r>
-        <w:rPr>
-          <w:rFonts w:ascii="Arial" w:hAnsi="Arial" w:cs="Arial"/>
-          <w:color w:val="24292E"/>
-        </w:rPr>
-        <w:t>.</w:t>
-      </w:r>
-    </w:p>
-    <w:p>
-      <w:pPr>
-        <w:pStyle w:val="Heading2"/>
-      </w:pPr>
-      <w:bookmarkStart w:id="4" w:name="_Toc513575073"/>
-      <w:r>
-        <w:t>/quiz/</w:t>
-      </w:r>
-      <w:r>
-        <w:t>www/</w:t>
-      </w:r>
-      <w:r>
-        <w:t>index.html</w:t>
+        <w:t>/appActivity.js</w:t>
       </w:r>
       <w:bookmarkEnd w:id="4"/>
-    </w:p>
-    <w:p>
-      <w:pPr>
-        <w:pStyle w:val="NormalWeb"/>
-        <w:spacing w:before="0" w:beforeAutospacing="0" w:after="240" w:afterAutospacing="0"/>
-        <w:rPr>
-          <w:rFonts w:ascii="Arial" w:hAnsi="Arial" w:cs="Arial"/>
-          <w:color w:val="24292E"/>
-        </w:rPr>
-      </w:pPr>
-      <w:r>
-        <w:rPr>
-          <w:rFonts w:ascii="Arial" w:hAnsi="Arial" w:cs="Arial"/>
-          <w:color w:val="24292E"/>
-        </w:rPr>
-        <w:t xml:space="preserve">The </w:t>
-      </w:r>
-      <w:r>
-        <w:rPr>
-          <w:rFonts w:ascii="Arial" w:hAnsi="Arial" w:cs="Arial"/>
-          <w:noProof/>
-          <w:color w:val="24292E"/>
-        </w:rPr>
-        <w:t>index.html</w:t>
-      </w:r>
-      <w:r>
-        <w:rPr>
-          <w:rFonts w:ascii="Arial" w:hAnsi="Arial" w:cs="Arial"/>
-          <w:color w:val="24292E"/>
-        </w:rPr>
-        <w:t xml:space="preserve"> mainly is the appearance of the app with few </w:t>
-      </w:r>
-      <w:r>
-        <w:rPr>
-          <w:rFonts w:ascii="Arial" w:hAnsi="Arial" w:cs="Arial"/>
-          <w:color w:val="24292E"/>
-        </w:rPr>
-        <w:t>scripts</w:t>
-      </w:r>
-      <w:r>
-        <w:rPr>
-          <w:rFonts w:ascii="Arial" w:hAnsi="Arial" w:cs="Arial"/>
-          <w:color w:val="24292E"/>
-        </w:rPr>
-        <w:t xml:space="preserve"> which is more detailed in appactivity.js. The index.html has some style settings for the </w:t>
-      </w:r>
-      <w:r>
-        <w:rPr>
-          <w:rFonts w:ascii="Arial" w:hAnsi="Arial" w:cs="Arial"/>
-          <w:color w:val="24292E"/>
-        </w:rPr>
-        <w:t>pop-up</w:t>
-      </w:r>
-      <w:r>
-        <w:rPr>
-          <w:rFonts w:ascii="Arial" w:hAnsi="Arial" w:cs="Arial"/>
-          <w:color w:val="24292E"/>
-        </w:rPr>
-        <w:t xml:space="preserve"> window, the colour of the font, the button appearance and the map display size. The displaying text, the outside link and the connection to </w:t>
-      </w:r>
-      <w:r>
-        <w:rPr>
-          <w:rFonts w:ascii="Arial" w:hAnsi="Arial" w:cs="Arial"/>
-          <w:color w:val="24292E"/>
-        </w:rPr>
-        <w:t>another</w:t>
-      </w:r>
-      <w:r>
-        <w:rPr>
-          <w:rFonts w:ascii="Arial" w:hAnsi="Arial" w:cs="Arial"/>
-          <w:color w:val="24292E"/>
-        </w:rPr>
-        <w:t xml:space="preserve"> web page </w:t>
-      </w:r>
-      <w:r>
-        <w:rPr>
-          <w:rFonts w:ascii="Arial" w:hAnsi="Arial" w:cs="Arial"/>
-          <w:noProof/>
-          <w:color w:val="24292E"/>
-        </w:rPr>
-        <w:t>are</w:t>
-      </w:r>
-      <w:r>
-        <w:rPr>
-          <w:rFonts w:ascii="Arial" w:hAnsi="Arial" w:cs="Arial"/>
-          <w:color w:val="24292E"/>
-        </w:rPr>
-        <w:t xml:space="preserve"> in the</w:t>
-      </w:r>
-      <w:r>
-        <w:rPr>
-          <w:rFonts w:ascii="Arial" w:eastAsiaTheme="minorEastAsia" w:hAnsi="Arial" w:cs="Arial"/>
-          <w:color w:val="24292E"/>
-        </w:rPr>
-        <w:t>re</w:t>
-      </w:r>
-      <w:r>
-        <w:rPr>
-          <w:rFonts w:ascii="Arial" w:hAnsi="Arial" w:cs="Arial"/>
-          <w:color w:val="24292E"/>
-        </w:rPr>
-        <w:t xml:space="preserve">. There is also a </w:t>
-      </w:r>
-      <w:r>
-        <w:rPr>
-          <w:rFonts w:ascii="Arial" w:hAnsi="Arial" w:cs="Arial"/>
-          <w:color w:val="24292E"/>
-        </w:rPr>
-        <w:t>pop-up</w:t>
-      </w:r>
-      <w:r>
-        <w:rPr>
-          <w:rFonts w:ascii="Arial" w:hAnsi="Arial" w:cs="Arial"/>
-          <w:color w:val="24292E"/>
-        </w:rPr>
-        <w:t xml:space="preserve"> window example in the index.html which can let the future question from the points follow the same style.</w:t>
-      </w:r>
-    </w:p>
-    <w:p>
-      <w:pPr>
-        <w:pStyle w:val="NormalWeb"/>
-        <w:spacing w:before="0" w:beforeAutospacing="0" w:after="240" w:afterAutospacing="0"/>
-        <w:rPr>
-          <w:rFonts w:ascii="Arial" w:hAnsi="Arial" w:cs="Arial"/>
-          <w:color w:val="24292E"/>
-        </w:rPr>
-      </w:pPr>
-      <w:proofErr w:type="spellStart"/>
-      <w:r>
-        <w:rPr>
-          <w:rFonts w:ascii="Arial" w:hAnsi="Arial" w:cs="Arial"/>
-          <w:color w:val="24292E"/>
-        </w:rPr>
-        <w:t>TrackLocation</w:t>
-      </w:r>
-      <w:proofErr w:type="spellEnd"/>
-      <w:r>
-        <w:rPr>
-          <w:rFonts w:ascii="Arial" w:hAnsi="Arial" w:cs="Arial"/>
-          <w:color w:val="24292E"/>
-        </w:rPr>
-        <w:t xml:space="preserve"> is to track the user location in real time which is in /quiz/www/</w:t>
-      </w:r>
-      <w:proofErr w:type="spellStart"/>
-      <w:r>
-        <w:rPr>
-          <w:rFonts w:ascii="Arial" w:hAnsi="Arial" w:cs="Arial"/>
-          <w:color w:val="24292E"/>
-        </w:rPr>
-        <w:t>js</w:t>
-      </w:r>
-      <w:proofErr w:type="spellEnd"/>
-      <w:r>
-        <w:rPr>
-          <w:rFonts w:ascii="Arial" w:hAnsi="Arial" w:cs="Arial"/>
-          <w:color w:val="24292E"/>
-        </w:rPr>
-        <w:t>/appActivity.js</w:t>
-      </w:r>
-    </w:p>
-    <w:p>
-      <w:pPr>
-        <w:pStyle w:val="NormalWeb"/>
-        <w:spacing w:before="0" w:beforeAutospacing="0" w:after="240" w:afterAutospacing="0"/>
-        <w:rPr>
-          <w:rFonts w:ascii="Arial" w:hAnsi="Arial" w:cs="Arial"/>
-          <w:color w:val="24292E"/>
-        </w:rPr>
-      </w:pPr>
-      <w:proofErr w:type="spellStart"/>
-      <w:r>
-        <w:rPr>
-          <w:rFonts w:ascii="Arial" w:hAnsi="Arial" w:cs="Arial"/>
-          <w:color w:val="24292E"/>
-        </w:rPr>
-        <w:t>loadQuestions</w:t>
-      </w:r>
-      <w:proofErr w:type="spellEnd"/>
-      <w:r>
-        <w:rPr>
-          <w:rFonts w:ascii="Arial" w:hAnsi="Arial" w:cs="Arial"/>
-          <w:color w:val="24292E"/>
-        </w:rPr>
-        <w:t xml:space="preserve"> is also in /quiz/www/</w:t>
-      </w:r>
-      <w:proofErr w:type="spellStart"/>
-      <w:r>
-        <w:rPr>
-          <w:rFonts w:ascii="Arial" w:hAnsi="Arial" w:cs="Arial"/>
-          <w:color w:val="24292E"/>
-        </w:rPr>
-        <w:t>js</w:t>
-      </w:r>
-      <w:proofErr w:type="spellEnd"/>
-      <w:r>
-        <w:rPr>
-          <w:rFonts w:ascii="Arial" w:hAnsi="Arial" w:cs="Arial"/>
-          <w:color w:val="24292E"/>
-        </w:rPr>
-        <w:t>/appActivity.js</w:t>
-      </w:r>
-      <w:r>
-        <w:rPr>
-          <w:rFonts w:ascii="Arial" w:hAnsi="Arial" w:cs="Arial"/>
-          <w:noProof/>
-          <w:color w:val="24292E"/>
-        </w:rPr>
-        <w:t>;</w:t>
-      </w:r>
-      <w:r>
-        <w:rPr>
-          <w:rFonts w:ascii="Arial" w:hAnsi="Arial" w:cs="Arial"/>
-          <w:noProof/>
-          <w:color w:val="24292E"/>
-        </w:rPr>
-        <w:t xml:space="preserve"> this</w:t>
-      </w:r>
-      <w:r>
-        <w:rPr>
-          <w:rFonts w:ascii="Arial" w:hAnsi="Arial" w:cs="Arial"/>
-          <w:color w:val="24292E"/>
-        </w:rPr>
-        <w:t xml:space="preserve"> is to load the question from server to the phone.</w:t>
-      </w:r>
-    </w:p>
-    <w:p>
-      <w:pPr>
-        <w:pStyle w:val="Heading2"/>
-      </w:pPr>
-      <w:bookmarkStart w:id="5" w:name="_Toc513575074"/>
-      <w:r>
-        <w:t>/</w:t>
-      </w:r>
-      <w:r>
-        <w:rPr>
-          <w:noProof/>
-        </w:rPr>
-        <w:t>quiz</w:t>
-      </w:r>
-      <w:r>
-        <w:t>/</w:t>
-      </w:r>
-      <w:r>
-        <w:t>www/</w:t>
-      </w:r>
-      <w:r>
-        <w:t>user guide</w:t>
-      </w:r>
-      <w:r>
-        <w:t>.html</w:t>
-      </w:r>
-      <w:bookmarkEnd w:id="5"/>
-    </w:p>
-    <w:p>
-      <w:pPr>
-        <w:pStyle w:val="NormalWeb"/>
-        <w:spacing w:before="0" w:beforeAutospacing="0" w:after="240" w:afterAutospacing="0"/>
-        <w:rPr>
-          <w:rFonts w:ascii="Arial" w:hAnsi="Arial" w:cs="Arial"/>
-          <w:color w:val="24292E"/>
-        </w:rPr>
-      </w:pPr>
-      <w:r>
-        <w:rPr>
-          <w:rFonts w:ascii="Arial" w:hAnsi="Arial" w:cs="Arial"/>
-          <w:color w:val="24292E"/>
-        </w:rPr>
-        <w:t>The use</w:t>
-      </w:r>
-      <w:r>
-        <w:rPr>
-          <w:rFonts w:ascii="Arial" w:hAnsi="Arial" w:cs="Arial"/>
-          <w:color w:val="24292E"/>
-        </w:rPr>
-        <w:t>r</w:t>
-      </w:r>
-      <w:r>
-        <w:rPr>
-          <w:rFonts w:ascii="Arial" w:hAnsi="Arial" w:cs="Arial"/>
-          <w:color w:val="24292E"/>
-        </w:rPr>
-        <w:t xml:space="preserve"> guide.html is </w:t>
-      </w:r>
-      <w:r>
-        <w:rPr>
-          <w:rFonts w:ascii="Arial" w:hAnsi="Arial" w:cs="Arial"/>
-          <w:color w:val="24292E"/>
-        </w:rPr>
-        <w:t>very similar to the</w:t>
-      </w:r>
-      <w:r>
-        <w:rPr>
-          <w:rFonts w:ascii="Arial" w:hAnsi="Arial" w:cs="Arial"/>
-          <w:color w:val="24292E"/>
-        </w:rPr>
-        <w:t xml:space="preserve"> index.html</w:t>
-      </w:r>
-      <w:r>
-        <w:rPr>
-          <w:rFonts w:ascii="Arial" w:hAnsi="Arial" w:cs="Arial"/>
-          <w:noProof/>
-          <w:color w:val="24292E"/>
-        </w:rPr>
-        <w:t>;</w:t>
-      </w:r>
-      <w:r>
-        <w:rPr>
-          <w:rFonts w:ascii="Arial" w:hAnsi="Arial" w:cs="Arial"/>
-          <w:noProof/>
-          <w:color w:val="24292E"/>
-        </w:rPr>
-        <w:t xml:space="preserve"> the</w:t>
-      </w:r>
-      <w:r>
-        <w:rPr>
-          <w:rFonts w:ascii="Arial" w:hAnsi="Arial" w:cs="Arial"/>
-          <w:color w:val="24292E"/>
-        </w:rPr>
-        <w:t xml:space="preserve"> difference</w:t>
-      </w:r>
-      <w:r>
-        <w:rPr>
-          <w:rFonts w:ascii="Arial" w:hAnsi="Arial" w:cs="Arial"/>
-          <w:color w:val="24292E"/>
-        </w:rPr>
-        <w:t>s</w:t>
-      </w:r>
-      <w:r>
-        <w:rPr>
-          <w:rFonts w:ascii="Arial" w:hAnsi="Arial" w:cs="Arial"/>
-          <w:color w:val="24292E"/>
-        </w:rPr>
-        <w:t xml:space="preserve"> </w:t>
-      </w:r>
-      <w:r>
-        <w:rPr>
-          <w:rFonts w:ascii="Arial" w:hAnsi="Arial" w:cs="Arial"/>
-          <w:color w:val="24292E"/>
-        </w:rPr>
-        <w:t>are</w:t>
-      </w:r>
-      <w:r>
-        <w:rPr>
-          <w:rFonts w:ascii="Arial" w:hAnsi="Arial" w:cs="Arial"/>
-          <w:color w:val="24292E"/>
-        </w:rPr>
-        <w:t xml:space="preserve"> the </w:t>
-      </w:r>
-      <w:r>
-        <w:rPr>
-          <w:rFonts w:ascii="Arial" w:hAnsi="Arial" w:cs="Arial"/>
-          <w:color w:val="24292E"/>
-        </w:rPr>
-        <w:t>content</w:t>
-      </w:r>
-      <w:r>
-        <w:rPr>
-          <w:rFonts w:ascii="Arial" w:hAnsi="Arial" w:cs="Arial"/>
-          <w:color w:val="24292E"/>
-        </w:rPr>
-        <w:t>s</w:t>
-      </w:r>
-      <w:r>
-        <w:rPr>
-          <w:rFonts w:ascii="Arial" w:hAnsi="Arial" w:cs="Arial"/>
-          <w:color w:val="24292E"/>
-        </w:rPr>
-        <w:t xml:space="preserve"> of the </w:t>
-      </w:r>
-      <w:r>
-        <w:rPr>
-          <w:rFonts w:ascii="Arial" w:hAnsi="Arial" w:cs="Arial"/>
-          <w:color w:val="24292E"/>
-        </w:rPr>
-        <w:t xml:space="preserve">page, it has a manual of the app </w:t>
-      </w:r>
-      <w:r>
-        <w:rPr>
-          <w:rFonts w:ascii="Arial" w:hAnsi="Arial" w:cs="Arial"/>
-          <w:noProof/>
-          <w:color w:val="24292E"/>
-        </w:rPr>
-        <w:t>instead</w:t>
-      </w:r>
-      <w:r>
-        <w:rPr>
-          <w:rFonts w:ascii="Arial" w:hAnsi="Arial" w:cs="Arial"/>
-          <w:noProof/>
-          <w:color w:val="24292E"/>
-        </w:rPr>
-        <w:t xml:space="preserve"> of</w:t>
-      </w:r>
-      <w:r>
-        <w:rPr>
-          <w:rFonts w:ascii="Arial" w:hAnsi="Arial" w:cs="Arial"/>
-          <w:color w:val="24292E"/>
-        </w:rPr>
-        <w:t xml:space="preserve"> the tracking map</w:t>
-      </w:r>
-      <w:r>
-        <w:rPr>
-          <w:rFonts w:ascii="Arial" w:hAnsi="Arial" w:cs="Arial"/>
-          <w:color w:val="24292E"/>
-        </w:rPr>
-        <w:t>.</w:t>
-      </w:r>
-    </w:p>
-    <w:p>
-      <w:pPr>
-        <w:pStyle w:val="Heading2"/>
-      </w:pPr>
-      <w:bookmarkStart w:id="6" w:name="_Toc513575075"/>
-      <w:r>
-        <w:t>/quiz/www/</w:t>
-      </w:r>
-      <w:proofErr w:type="spellStart"/>
-      <w:r>
-        <w:t>js</w:t>
-      </w:r>
-      <w:proofErr w:type="spellEnd"/>
-      <w:r>
-        <w:t>/appActivity.js</w:t>
-      </w:r>
-      <w:bookmarkEnd w:id="6"/>
     </w:p>
     <w:p>
       <w:pPr>
@@ -2807,7 +2621,6 @@
           <w:noProof/>
           <w:color w:val="24292E"/>
         </w:rPr>
-        <w:lastRenderedPageBreak/>
         <w:t xml:space="preserve">Upload the question to </w:t>
       </w:r>
       <w:r>
@@ -3010,6 +2823,7 @@
           <w:noProof/>
           <w:color w:val="24292E"/>
         </w:rPr>
+        <w:lastRenderedPageBreak/>
         <w:t>Show ma</w:t>
       </w:r>
       <w:r>
@@ -3127,7 +2941,7 @@
       <w:pPr>
         <w:pStyle w:val="Heading2"/>
       </w:pPr>
-      <w:bookmarkStart w:id="7" w:name="_Toc513575076"/>
+      <w:bookmarkStart w:id="5" w:name="_Toc513575076"/>
       <w:r>
         <w:t>/quiz/www/</w:t>
       </w:r>
@@ -3139,501 +2953,473 @@
       <w:r>
         <w:t>/uploadData.js</w:t>
       </w:r>
+      <w:bookmarkEnd w:id="5"/>
+    </w:p>
+    <w:p>
+      <w:pPr>
+        <w:rPr>
+          <w:rFonts w:ascii="Arial" w:hAnsi="Arial" w:cs="Arial"/>
+          <w:sz w:val="24"/>
+        </w:rPr>
+      </w:pPr>
+      <w:r>
+        <w:rPr>
+          <w:rFonts w:ascii="Arial" w:hAnsi="Arial" w:cs="Arial"/>
+          <w:noProof/>
+          <w:sz w:val="24"/>
+        </w:rPr>
+        <w:t>This</w:t>
+      </w:r>
+      <w:r>
+        <w:rPr>
+          <w:rFonts w:ascii="Arial" w:hAnsi="Arial" w:cs="Arial"/>
+          <w:sz w:val="24"/>
+        </w:rPr>
+        <w:t xml:space="preserve"> </w:t>
+      </w:r>
+      <w:r>
+        <w:rPr>
+          <w:rFonts w:ascii="Arial" w:hAnsi="Arial" w:cs="Arial"/>
+          <w:noProof/>
+          <w:sz w:val="24"/>
+        </w:rPr>
+        <w:t>involve</w:t>
+      </w:r>
+      <w:r>
+        <w:rPr>
+          <w:rFonts w:ascii="Arial" w:hAnsi="Arial" w:cs="Arial"/>
+          <w:noProof/>
+          <w:sz w:val="24"/>
+        </w:rPr>
+        <w:t>s</w:t>
+      </w:r>
+      <w:r>
+        <w:rPr>
+          <w:rFonts w:ascii="Arial" w:hAnsi="Arial" w:cs="Arial"/>
+          <w:sz w:val="24"/>
+        </w:rPr>
+        <w:t xml:space="preserve"> two tasks, get the data from the server and upload the data to the </w:t>
+      </w:r>
+      <w:r>
+        <w:rPr>
+          <w:rFonts w:ascii="Arial" w:hAnsi="Arial" w:cs="Arial"/>
+          <w:noProof/>
+          <w:sz w:val="24"/>
+        </w:rPr>
+        <w:t>serve</w:t>
+      </w:r>
+      <w:r>
+        <w:rPr>
+          <w:rFonts w:ascii="Arial" w:hAnsi="Arial" w:cs="Arial"/>
+          <w:sz w:val="24"/>
+        </w:rPr>
+        <w:t xml:space="preserve">, the term data </w:t>
+      </w:r>
+      <w:r>
+        <w:rPr>
+          <w:rFonts w:ascii="Arial" w:hAnsi="Arial" w:cs="Arial"/>
+          <w:sz w:val="24"/>
+        </w:rPr>
+        <w:t>in here is the user selected answer.</w:t>
+      </w:r>
+    </w:p>
+    <w:p>
+      <w:pPr>
+        <w:pStyle w:val="Heading2"/>
+      </w:pPr>
+      <w:bookmarkStart w:id="6" w:name="_Toc513575077"/>
+      <w:r>
+        <w:t>/quiz/www/</w:t>
+      </w:r>
+      <w:proofErr w:type="spellStart"/>
+      <w:r>
+        <w:t>js</w:t>
+      </w:r>
+      <w:proofErr w:type="spellEnd"/>
+      <w:r>
+        <w:t>/</w:t>
+      </w:r>
+      <w:r>
+        <w:t>index</w:t>
+      </w:r>
+      <w:r>
+        <w:t>.js</w:t>
+      </w:r>
+      <w:bookmarkEnd w:id="6"/>
+    </w:p>
+    <w:p>
+      <w:pPr>
+        <w:pStyle w:val="NormalWeb"/>
+        <w:spacing w:before="0" w:beforeAutospacing="0" w:after="240" w:afterAutospacing="0"/>
+        <w:rPr>
+          <w:rFonts w:ascii="Arial" w:hAnsi="Arial" w:cs="Arial"/>
+          <w:color w:val="24292E"/>
+        </w:rPr>
+      </w:pPr>
+      <w:r>
+        <w:rPr>
+          <w:rFonts w:ascii="Arial" w:hAnsi="Arial" w:cs="Arial"/>
+          <w:color w:val="24292E"/>
+        </w:rPr>
+        <w:t>Apart from a</w:t>
+      </w:r>
+      <w:r>
+        <w:rPr>
+          <w:rFonts w:ascii="Arial" w:hAnsi="Arial" w:cs="Arial"/>
+          <w:color w:val="24292E"/>
+        </w:rPr>
+        <w:t>pp</w:t>
+      </w:r>
+      <w:r>
+        <w:rPr>
+          <w:rFonts w:ascii="Arial" w:hAnsi="Arial" w:cs="Arial"/>
+          <w:color w:val="24292E"/>
+        </w:rPr>
+        <w:t xml:space="preserve"> </w:t>
+      </w:r>
+      <w:r>
+        <w:rPr>
+          <w:rFonts w:ascii="Arial" w:hAnsi="Arial" w:cs="Arial"/>
+          <w:color w:val="24292E"/>
+        </w:rPr>
+        <w:t>initialise</w:t>
+      </w:r>
+      <w:r>
+        <w:rPr>
+          <w:rFonts w:ascii="Arial" w:hAnsi="Arial" w:cs="Arial"/>
+          <w:color w:val="24292E"/>
+        </w:rPr>
+        <w:t xml:space="preserve"> function</w:t>
+      </w:r>
+      <w:r>
+        <w:rPr>
+          <w:rFonts w:ascii="Arial" w:hAnsi="Arial" w:cs="Arial"/>
+          <w:color w:val="24292E"/>
+        </w:rPr>
+        <w:t xml:space="preserve"> is in /quiz/www/</w:t>
+      </w:r>
+      <w:proofErr w:type="spellStart"/>
+      <w:r>
+        <w:rPr>
+          <w:rFonts w:ascii="Arial" w:hAnsi="Arial" w:cs="Arial"/>
+          <w:color w:val="24292E"/>
+        </w:rPr>
+        <w:t>js</w:t>
+      </w:r>
+      <w:proofErr w:type="spellEnd"/>
+      <w:r>
+        <w:rPr>
+          <w:rFonts w:ascii="Arial" w:hAnsi="Arial" w:cs="Arial"/>
+          <w:color w:val="24292E"/>
+        </w:rPr>
+        <w:t>/index.js</w:t>
+      </w:r>
+      <w:r>
+        <w:rPr>
+          <w:rFonts w:ascii="Arial" w:hAnsi="Arial" w:cs="Arial"/>
+          <w:color w:val="24292E"/>
+        </w:rPr>
+        <w:t>. It also</w:t>
+      </w:r>
+      <w:r>
+        <w:rPr>
+          <w:rFonts w:ascii="Arial" w:hAnsi="Arial" w:cs="Arial"/>
+          <w:color w:val="24292E"/>
+        </w:rPr>
+        <w:t xml:space="preserve"> </w:t>
+      </w:r>
+      <w:r>
+        <w:rPr>
+          <w:rFonts w:ascii="Arial" w:hAnsi="Arial" w:cs="Arial"/>
+          <w:color w:val="24292E"/>
+        </w:rPr>
+        <w:t>get</w:t>
+      </w:r>
+      <w:r>
+        <w:rPr>
+          <w:rFonts w:ascii="Arial" w:hAnsi="Arial" w:cs="Arial"/>
+          <w:color w:val="24292E"/>
+        </w:rPr>
+        <w:t>s</w:t>
+      </w:r>
+      <w:r>
+        <w:rPr>
+          <w:rFonts w:ascii="Arial" w:hAnsi="Arial" w:cs="Arial"/>
+          <w:color w:val="24292E"/>
+        </w:rPr>
+        <w:t xml:space="preserve"> an</w:t>
+      </w:r>
+      <w:r>
+        <w:rPr>
+          <w:rFonts w:ascii="Arial" w:hAnsi="Arial" w:cs="Arial"/>
+          <w:color w:val="24292E"/>
+        </w:rPr>
+        <w:t xml:space="preserve"> </w:t>
+      </w:r>
+      <w:r>
+        <w:rPr>
+          <w:rFonts w:ascii="Arial" w:hAnsi="Arial" w:cs="Arial"/>
+          <w:color w:val="24292E"/>
+        </w:rPr>
+        <w:t>ID</w:t>
+      </w:r>
+      <w:r>
+        <w:rPr>
+          <w:rFonts w:ascii="Arial" w:hAnsi="Arial" w:cs="Arial"/>
+          <w:color w:val="24292E"/>
+        </w:rPr>
+        <w:t xml:space="preserve"> of the phone</w:t>
+      </w:r>
+      <w:r>
+        <w:rPr>
+          <w:rFonts w:ascii="Arial" w:hAnsi="Arial" w:cs="Arial"/>
+          <w:color w:val="24292E"/>
+        </w:rPr>
+        <w:t xml:space="preserve"> which leaves a track of the person </w:t>
+      </w:r>
+      <w:r>
+        <w:rPr>
+          <w:rFonts w:ascii="Arial" w:hAnsi="Arial" w:cs="Arial"/>
+          <w:color w:val="24292E"/>
+        </w:rPr>
+        <w:t xml:space="preserve">who </w:t>
+      </w:r>
+      <w:r>
+        <w:rPr>
+          <w:rFonts w:ascii="Arial" w:hAnsi="Arial" w:cs="Arial"/>
+          <w:color w:val="24292E"/>
+        </w:rPr>
+        <w:t>submitted the answer.</w:t>
+      </w:r>
+    </w:p>
+    <w:p>
+      <w:pPr>
+        <w:pStyle w:val="Heading1"/>
+      </w:pPr>
+      <w:bookmarkStart w:id="7" w:name="_Toc513575078"/>
+      <w:r>
+        <w:rPr>
+          <w:rFonts w:hint="eastAsia"/>
+        </w:rPr>
+        <w:t>Qu</w:t>
+      </w:r>
+      <w:r>
+        <w:t>estion</w:t>
+      </w:r>
+      <w:r>
+        <w:rPr>
+          <w:rFonts w:hint="eastAsia"/>
+        </w:rPr>
+        <w:t>s</w:t>
+      </w:r>
       <w:bookmarkEnd w:id="7"/>
     </w:p>
     <w:p>
       <w:pPr>
-        <w:rPr>
-          <w:rFonts w:ascii="Arial" w:hAnsi="Arial" w:cs="Arial"/>
-          <w:sz w:val="24"/>
-        </w:rPr>
-      </w:pPr>
-      <w:r>
-        <w:rPr>
-          <w:rFonts w:ascii="Arial" w:hAnsi="Arial" w:cs="Arial"/>
-          <w:noProof/>
-          <w:sz w:val="24"/>
+        <w:pStyle w:val="Heading2"/>
+      </w:pPr>
+      <w:bookmarkStart w:id="8" w:name="_Toc513575079"/>
+      <w:r>
+        <w:t>Function</w:t>
+      </w:r>
+      <w:bookmarkEnd w:id="8"/>
+    </w:p>
+    <w:p>
+      <w:pPr>
+        <w:pStyle w:val="NormalWeb"/>
+        <w:spacing w:before="0" w:beforeAutospacing="0" w:after="240" w:afterAutospacing="0"/>
+        <w:rPr>
+          <w:rFonts w:ascii="Arial" w:hAnsi="Arial" w:cs="Arial"/>
+          <w:color w:val="24292E"/>
+        </w:rPr>
+      </w:pPr>
+      <w:r>
+        <w:rPr>
+          <w:rFonts w:ascii="Arial" w:hAnsi="Arial" w:cs="Arial"/>
+          <w:noProof/>
+          <w:color w:val="24292E"/>
         </w:rPr>
         <w:t>This</w:t>
       </w:r>
       <w:r>
         <w:rPr>
           <w:rFonts w:ascii="Arial" w:hAnsi="Arial" w:cs="Arial"/>
-          <w:sz w:val="24"/>
-        </w:rPr>
-        <w:t xml:space="preserve"> </w:t>
-      </w:r>
-      <w:r>
-        <w:rPr>
-          <w:rFonts w:ascii="Arial" w:hAnsi="Arial" w:cs="Arial"/>
-          <w:noProof/>
-          <w:sz w:val="24"/>
-        </w:rPr>
-        <w:t>involve</w:t>
-      </w:r>
-      <w:r>
-        <w:rPr>
-          <w:rFonts w:ascii="Arial" w:hAnsi="Arial" w:cs="Arial"/>
-          <w:noProof/>
-          <w:sz w:val="24"/>
+          <w:color w:val="24292E"/>
+        </w:rPr>
+        <w:t xml:space="preserve"> is an Android app which can allow its user setting question by clicking on the map</w:t>
+      </w:r>
+      <w:r>
+        <w:rPr>
+          <w:rFonts w:ascii="Arial" w:hAnsi="Arial" w:cs="Arial"/>
+          <w:color w:val="24292E"/>
+        </w:rPr>
+        <w:t xml:space="preserve">. The people using Quiz App can receive the question set by this app. </w:t>
+      </w:r>
+      <w:r>
+        <w:rPr>
+          <w:rFonts w:ascii="Arial" w:hAnsi="Arial" w:cs="Arial"/>
+          <w:noProof/>
+          <w:color w:val="24292E"/>
+        </w:rPr>
+        <w:t>The u</w:t>
+      </w:r>
+      <w:r>
+        <w:rPr>
+          <w:rFonts w:ascii="Arial" w:hAnsi="Arial" w:cs="Arial"/>
+          <w:noProof/>
+          <w:color w:val="24292E"/>
+        </w:rPr>
+        <w:t>ser</w:t>
+      </w:r>
+      <w:r>
+        <w:rPr>
+          <w:rFonts w:ascii="Arial" w:hAnsi="Arial" w:cs="Arial"/>
+          <w:color w:val="24292E"/>
+        </w:rPr>
+        <w:t xml:space="preserve"> can set one question at a time, with </w:t>
+      </w:r>
+      <w:r>
+        <w:rPr>
+          <w:rFonts w:ascii="Arial" w:hAnsi="Arial" w:cs="Arial"/>
+          <w:noProof/>
+          <w:color w:val="24292E"/>
+        </w:rPr>
+        <w:t>four</w:t>
+      </w:r>
+      <w:r>
+        <w:rPr>
+          <w:rFonts w:ascii="Arial" w:hAnsi="Arial" w:cs="Arial"/>
+          <w:color w:val="24292E"/>
+        </w:rPr>
+        <w:t xml:space="preserve"> options to choose</w:t>
+      </w:r>
+      <w:r>
+        <w:rPr>
+          <w:rFonts w:ascii="Arial" w:hAnsi="Arial" w:cs="Arial"/>
+          <w:noProof/>
+          <w:color w:val="24292E"/>
+        </w:rPr>
+        <w:t>;</w:t>
+      </w:r>
+      <w:r>
+        <w:rPr>
+          <w:rFonts w:ascii="Arial" w:hAnsi="Arial" w:cs="Arial"/>
+          <w:noProof/>
+          <w:color w:val="24292E"/>
+        </w:rPr>
+        <w:t xml:space="preserve"> the</w:t>
+      </w:r>
+      <w:r>
+        <w:rPr>
+          <w:rFonts w:ascii="Arial" w:hAnsi="Arial" w:cs="Arial"/>
+          <w:color w:val="24292E"/>
+        </w:rPr>
+        <w:t xml:space="preserve"> user also </w:t>
+      </w:r>
+      <w:r>
+        <w:rPr>
+          <w:rFonts w:ascii="Arial" w:hAnsi="Arial" w:cs="Arial"/>
+          <w:noProof/>
+          <w:color w:val="24292E"/>
+        </w:rPr>
+        <w:t>need</w:t>
+      </w:r>
+      <w:r>
+        <w:rPr>
+          <w:rFonts w:ascii="Arial" w:hAnsi="Arial" w:cs="Arial"/>
+          <w:noProof/>
+          <w:color w:val="24292E"/>
         </w:rPr>
         <w:t>s</w:t>
       </w:r>
       <w:r>
         <w:rPr>
           <w:rFonts w:ascii="Arial" w:hAnsi="Arial" w:cs="Arial"/>
-          <w:sz w:val="24"/>
-        </w:rPr>
-        <w:t xml:space="preserve"> two tasks, get the data from the server and upload the data to the </w:t>
-      </w:r>
-      <w:r>
-        <w:rPr>
-          <w:rFonts w:ascii="Arial" w:hAnsi="Arial" w:cs="Arial"/>
-          <w:noProof/>
-          <w:sz w:val="24"/>
-        </w:rPr>
-        <w:t>serve</w:t>
-      </w:r>
-      <w:r>
-        <w:rPr>
-          <w:rFonts w:ascii="Arial" w:hAnsi="Arial" w:cs="Arial"/>
-          <w:sz w:val="24"/>
-        </w:rPr>
-        <w:t xml:space="preserve">, the term data </w:t>
-      </w:r>
-      <w:r>
-        <w:rPr>
-          <w:rFonts w:ascii="Arial" w:hAnsi="Arial" w:cs="Arial"/>
-          <w:sz w:val="24"/>
-        </w:rPr>
-        <w:t>in here is the user selected answer.</w:t>
+          <w:color w:val="24292E"/>
+        </w:rPr>
+        <w:t xml:space="preserve"> to set which option is correct while setting the question. </w:t>
+      </w:r>
+      <w:r>
+        <w:rPr>
+          <w:rFonts w:ascii="Arial" w:hAnsi="Arial" w:cs="Arial"/>
+          <w:color w:val="24292E"/>
+        </w:rPr>
+        <w:t>All</w:t>
+      </w:r>
+      <w:r>
+        <w:rPr>
+          <w:rFonts w:ascii="Arial" w:hAnsi="Arial" w:cs="Arial"/>
+          <w:color w:val="24292E"/>
+        </w:rPr>
+        <w:t xml:space="preserve"> the question points shown </w:t>
+      </w:r>
+      <w:r>
+        <w:rPr>
+          <w:rFonts w:ascii="Arial" w:hAnsi="Arial" w:cs="Arial"/>
+          <w:noProof/>
+          <w:color w:val="24292E"/>
+        </w:rPr>
+        <w:t>o</w:t>
+      </w:r>
+      <w:r>
+        <w:rPr>
+          <w:rFonts w:ascii="Arial" w:hAnsi="Arial" w:cs="Arial"/>
+          <w:noProof/>
+          <w:color w:val="24292E"/>
+        </w:rPr>
+        <w:t>n</w:t>
+      </w:r>
+      <w:r>
+        <w:rPr>
+          <w:rFonts w:ascii="Arial" w:hAnsi="Arial" w:cs="Arial"/>
+          <w:color w:val="24292E"/>
+        </w:rPr>
+        <w:t xml:space="preserve"> the map can </w:t>
+      </w:r>
+      <w:r>
+        <w:rPr>
+          <w:rFonts w:ascii="Arial" w:hAnsi="Arial" w:cs="Arial"/>
+          <w:noProof/>
+          <w:color w:val="24292E"/>
+        </w:rPr>
+        <w:t>be edited</w:t>
+      </w:r>
+      <w:r>
+        <w:rPr>
+          <w:rFonts w:ascii="Arial" w:hAnsi="Arial" w:cs="Arial"/>
+          <w:color w:val="24292E"/>
+        </w:rPr>
+        <w:t>, deleted and moved.</w:t>
+      </w:r>
+      <w:r>
+        <w:rPr>
+          <w:rFonts w:ascii="Arial" w:hAnsi="Arial" w:cs="Arial"/>
+          <w:color w:val="24292E"/>
+        </w:rPr>
+        <w:t xml:space="preserve"> The user can also access Moodle forum page via this app by clicking Forum on the left side. The manual of this app also comes with the app which is under User Guide on the left side.</w:t>
       </w:r>
     </w:p>
     <w:p>
       <w:pPr>
         <w:pStyle w:val="Heading2"/>
       </w:pPr>
-      <w:bookmarkStart w:id="8" w:name="_Toc513575077"/>
-      <w:r>
-        <w:t>/quiz/www/</w:t>
-      </w:r>
-      <w:proofErr w:type="spellStart"/>
-      <w:r>
-        <w:t>js</w:t>
-      </w:r>
-      <w:proofErr w:type="spellEnd"/>
+      <w:bookmarkStart w:id="9" w:name="_Toc513575080"/>
+      <w:r>
+        <w:t>/q</w:t>
+      </w:r>
+      <w:r>
+        <w:t>uestions</w:t>
+      </w:r>
       <w:r>
         <w:t>/</w:t>
       </w:r>
       <w:r>
-        <w:t>index</w:t>
-      </w:r>
-      <w:r>
-        <w:t>.js</w:t>
-      </w:r>
-      <w:bookmarkEnd w:id="8"/>
-    </w:p>
-    <w:p>
-      <w:pPr>
-        <w:pStyle w:val="NormalWeb"/>
-        <w:spacing w:before="0" w:beforeAutospacing="0" w:after="240" w:afterAutospacing="0"/>
-        <w:rPr>
-          <w:rFonts w:ascii="Arial" w:hAnsi="Arial" w:cs="Arial"/>
-          <w:color w:val="24292E"/>
-        </w:rPr>
-      </w:pPr>
-      <w:r>
-        <w:rPr>
-          <w:rFonts w:ascii="Arial" w:hAnsi="Arial" w:cs="Arial"/>
-          <w:color w:val="24292E"/>
-        </w:rPr>
-        <w:t>Apart from a</w:t>
-      </w:r>
-      <w:r>
-        <w:rPr>
-          <w:rFonts w:ascii="Arial" w:hAnsi="Arial" w:cs="Arial"/>
-          <w:color w:val="24292E"/>
-        </w:rPr>
-        <w:t>pp</w:t>
-      </w:r>
-      <w:r>
-        <w:rPr>
-          <w:rFonts w:ascii="Arial" w:hAnsi="Arial" w:cs="Arial"/>
-          <w:color w:val="24292E"/>
-        </w:rPr>
-        <w:t xml:space="preserve"> </w:t>
-      </w:r>
-      <w:r>
-        <w:rPr>
-          <w:rFonts w:ascii="Arial" w:hAnsi="Arial" w:cs="Arial"/>
-          <w:color w:val="24292E"/>
-        </w:rPr>
-        <w:t>initialise</w:t>
-      </w:r>
-      <w:r>
-        <w:rPr>
-          <w:rFonts w:ascii="Arial" w:hAnsi="Arial" w:cs="Arial"/>
-          <w:color w:val="24292E"/>
-        </w:rPr>
-        <w:t xml:space="preserve"> function</w:t>
-      </w:r>
-      <w:r>
-        <w:rPr>
-          <w:rFonts w:ascii="Arial" w:hAnsi="Arial" w:cs="Arial"/>
-          <w:color w:val="24292E"/>
-        </w:rPr>
-        <w:t xml:space="preserve"> is in /quiz/www/</w:t>
-      </w:r>
-      <w:proofErr w:type="spellStart"/>
-      <w:r>
-        <w:rPr>
-          <w:rFonts w:ascii="Arial" w:hAnsi="Arial" w:cs="Arial"/>
-          <w:color w:val="24292E"/>
-        </w:rPr>
-        <w:t>js</w:t>
-      </w:r>
-      <w:proofErr w:type="spellEnd"/>
-      <w:r>
-        <w:rPr>
-          <w:rFonts w:ascii="Arial" w:hAnsi="Arial" w:cs="Arial"/>
-          <w:color w:val="24292E"/>
-        </w:rPr>
-        <w:t>/index.js</w:t>
-      </w:r>
-      <w:r>
-        <w:rPr>
-          <w:rFonts w:ascii="Arial" w:hAnsi="Arial" w:cs="Arial"/>
-          <w:color w:val="24292E"/>
-        </w:rPr>
-        <w:t>. It also</w:t>
-      </w:r>
-      <w:r>
-        <w:rPr>
-          <w:rFonts w:ascii="Arial" w:hAnsi="Arial" w:cs="Arial"/>
-          <w:color w:val="24292E"/>
-        </w:rPr>
-        <w:t xml:space="preserve"> </w:t>
-      </w:r>
-      <w:r>
-        <w:rPr>
-          <w:rFonts w:ascii="Arial" w:hAnsi="Arial" w:cs="Arial"/>
-          <w:color w:val="24292E"/>
-        </w:rPr>
-        <w:t>get</w:t>
-      </w:r>
-      <w:r>
-        <w:rPr>
-          <w:rFonts w:ascii="Arial" w:hAnsi="Arial" w:cs="Arial"/>
-          <w:color w:val="24292E"/>
-        </w:rPr>
-        <w:t>s</w:t>
-      </w:r>
-      <w:r>
-        <w:rPr>
-          <w:rFonts w:ascii="Arial" w:hAnsi="Arial" w:cs="Arial"/>
-          <w:color w:val="24292E"/>
-        </w:rPr>
-        <w:t xml:space="preserve"> an</w:t>
-      </w:r>
-      <w:r>
-        <w:rPr>
-          <w:rFonts w:ascii="Arial" w:hAnsi="Arial" w:cs="Arial"/>
-          <w:color w:val="24292E"/>
-        </w:rPr>
-        <w:t xml:space="preserve"> </w:t>
-      </w:r>
-      <w:r>
-        <w:rPr>
-          <w:rFonts w:ascii="Arial" w:hAnsi="Arial" w:cs="Arial"/>
-          <w:color w:val="24292E"/>
-        </w:rPr>
-        <w:t>ID</w:t>
-      </w:r>
-      <w:r>
-        <w:rPr>
-          <w:rFonts w:ascii="Arial" w:hAnsi="Arial" w:cs="Arial"/>
-          <w:color w:val="24292E"/>
-        </w:rPr>
-        <w:t xml:space="preserve"> of the phone</w:t>
-      </w:r>
-      <w:r>
-        <w:rPr>
-          <w:rFonts w:ascii="Arial" w:hAnsi="Arial" w:cs="Arial"/>
-          <w:color w:val="24292E"/>
-        </w:rPr>
-        <w:t xml:space="preserve"> which leaves a track of the person </w:t>
-      </w:r>
-      <w:r>
-        <w:rPr>
-          <w:rFonts w:ascii="Arial" w:hAnsi="Arial" w:cs="Arial"/>
-          <w:color w:val="24292E"/>
-        </w:rPr>
-        <w:t xml:space="preserve">who </w:t>
-      </w:r>
-      <w:r>
-        <w:rPr>
-          <w:rFonts w:ascii="Arial" w:hAnsi="Arial" w:cs="Arial"/>
-          <w:color w:val="24292E"/>
-        </w:rPr>
-        <w:t>submitted the answer.</w:t>
-      </w:r>
-    </w:p>
-    <w:p>
-      <w:pPr>
-        <w:pStyle w:val="Heading1"/>
-      </w:pPr>
-      <w:bookmarkStart w:id="9" w:name="_Toc513575078"/>
-      <w:r>
-        <w:rPr>
-          <w:rFonts w:hint="eastAsia"/>
-        </w:rPr>
-        <w:t>Qu</w:t>
-      </w:r>
-      <w:r>
-        <w:t>estion</w:t>
-      </w:r>
-      <w:r>
-        <w:rPr>
-          <w:rFonts w:hint="eastAsia"/>
-        </w:rPr>
-        <w:t>s</w:t>
+        <w:t>www/</w:t>
+      </w:r>
+      <w:r>
+        <w:t>index.html</w:t>
       </w:r>
       <w:bookmarkEnd w:id="9"/>
-    </w:p>
-    <w:p>
-      <w:pPr>
-        <w:pStyle w:val="Heading2"/>
-      </w:pPr>
-      <w:bookmarkStart w:id="10" w:name="_Toc513575079"/>
-      <w:r>
-        <w:t>Function</w:t>
-      </w:r>
-      <w:bookmarkEnd w:id="10"/>
-    </w:p>
-    <w:p>
-      <w:pPr>
-        <w:pStyle w:val="NormalWeb"/>
-        <w:spacing w:before="0" w:beforeAutospacing="0" w:after="240" w:afterAutospacing="0"/>
-        <w:rPr>
-          <w:rFonts w:ascii="Arial" w:hAnsi="Arial" w:cs="Arial"/>
-          <w:color w:val="24292E"/>
-        </w:rPr>
-      </w:pPr>
-      <w:r>
-        <w:rPr>
-          <w:rFonts w:ascii="Arial" w:hAnsi="Arial" w:cs="Arial"/>
-          <w:noProof/>
-          <w:color w:val="24292E"/>
-        </w:rPr>
-        <w:t>This</w:t>
-      </w:r>
-      <w:r>
-        <w:rPr>
-          <w:rFonts w:ascii="Arial" w:hAnsi="Arial" w:cs="Arial"/>
-          <w:color w:val="24292E"/>
-        </w:rPr>
-        <w:t xml:space="preserve"> is an Android app which can </w:t>
-      </w:r>
-      <w:r>
-        <w:rPr>
-          <w:rFonts w:ascii="Arial" w:hAnsi="Arial" w:cs="Arial"/>
-          <w:color w:val="24292E"/>
-        </w:rPr>
-        <w:t>allow</w:t>
-      </w:r>
-      <w:r>
-        <w:rPr>
-          <w:rFonts w:ascii="Arial" w:hAnsi="Arial" w:cs="Arial"/>
-          <w:color w:val="24292E"/>
-        </w:rPr>
-        <w:t xml:space="preserve"> its user </w:t>
-      </w:r>
-      <w:r>
-        <w:rPr>
-          <w:rFonts w:ascii="Arial" w:hAnsi="Arial" w:cs="Arial"/>
-          <w:color w:val="24292E"/>
-        </w:rPr>
-        <w:t>setting question by clicking on the map</w:t>
-      </w:r>
-      <w:r>
-        <w:rPr>
-          <w:rFonts w:ascii="Arial" w:hAnsi="Arial" w:cs="Arial"/>
-          <w:color w:val="24292E"/>
-        </w:rPr>
-        <w:t xml:space="preserve">. The people using Quiz App can receive the question set by this app. </w:t>
-      </w:r>
-      <w:r>
-        <w:rPr>
-          <w:rFonts w:ascii="Arial" w:hAnsi="Arial" w:cs="Arial"/>
-          <w:noProof/>
-          <w:color w:val="24292E"/>
-        </w:rPr>
-        <w:t>The u</w:t>
-      </w:r>
-      <w:r>
-        <w:rPr>
-          <w:rFonts w:ascii="Arial" w:hAnsi="Arial" w:cs="Arial"/>
-          <w:noProof/>
-          <w:color w:val="24292E"/>
-        </w:rPr>
-        <w:t>ser</w:t>
-      </w:r>
-      <w:r>
-        <w:rPr>
-          <w:rFonts w:ascii="Arial" w:hAnsi="Arial" w:cs="Arial"/>
-          <w:color w:val="24292E"/>
-        </w:rPr>
-        <w:t xml:space="preserve"> can set one question at a time, with </w:t>
-      </w:r>
-      <w:r>
-        <w:rPr>
-          <w:rFonts w:ascii="Arial" w:hAnsi="Arial" w:cs="Arial"/>
-          <w:noProof/>
-          <w:color w:val="24292E"/>
-        </w:rPr>
-        <w:t>four</w:t>
-      </w:r>
-      <w:r>
-        <w:rPr>
-          <w:rFonts w:ascii="Arial" w:hAnsi="Arial" w:cs="Arial"/>
-          <w:color w:val="24292E"/>
-        </w:rPr>
-        <w:t xml:space="preserve"> options to choose</w:t>
-      </w:r>
-      <w:r>
-        <w:rPr>
-          <w:rFonts w:ascii="Arial" w:hAnsi="Arial" w:cs="Arial"/>
-          <w:noProof/>
-          <w:color w:val="24292E"/>
-        </w:rPr>
-        <w:t>;</w:t>
-      </w:r>
-      <w:r>
-        <w:rPr>
-          <w:rFonts w:ascii="Arial" w:hAnsi="Arial" w:cs="Arial"/>
-          <w:noProof/>
-          <w:color w:val="24292E"/>
-        </w:rPr>
-        <w:t xml:space="preserve"> the</w:t>
-      </w:r>
-      <w:r>
-        <w:rPr>
-          <w:rFonts w:ascii="Arial" w:hAnsi="Arial" w:cs="Arial"/>
-          <w:color w:val="24292E"/>
-        </w:rPr>
-        <w:t xml:space="preserve"> user also </w:t>
-      </w:r>
-      <w:r>
-        <w:rPr>
-          <w:rFonts w:ascii="Arial" w:hAnsi="Arial" w:cs="Arial"/>
-          <w:noProof/>
-          <w:color w:val="24292E"/>
-        </w:rPr>
-        <w:t>need</w:t>
-      </w:r>
-      <w:r>
-        <w:rPr>
-          <w:rFonts w:ascii="Arial" w:hAnsi="Arial" w:cs="Arial"/>
-          <w:noProof/>
-          <w:color w:val="24292E"/>
-        </w:rPr>
-        <w:t>s</w:t>
-      </w:r>
-      <w:r>
-        <w:rPr>
-          <w:rFonts w:ascii="Arial" w:hAnsi="Arial" w:cs="Arial"/>
-          <w:color w:val="24292E"/>
-        </w:rPr>
-        <w:t xml:space="preserve"> to set which option is correct while setting the question. </w:t>
-      </w:r>
-      <w:r>
-        <w:rPr>
-          <w:rFonts w:ascii="Arial" w:hAnsi="Arial" w:cs="Arial"/>
-          <w:color w:val="24292E"/>
-        </w:rPr>
-        <w:t>All</w:t>
-      </w:r>
-      <w:r>
-        <w:rPr>
-          <w:rFonts w:ascii="Arial" w:hAnsi="Arial" w:cs="Arial"/>
-          <w:color w:val="24292E"/>
-        </w:rPr>
-        <w:t xml:space="preserve"> the question points shown </w:t>
-      </w:r>
-      <w:r>
-        <w:rPr>
-          <w:rFonts w:ascii="Arial" w:hAnsi="Arial" w:cs="Arial"/>
-          <w:noProof/>
-          <w:color w:val="24292E"/>
-        </w:rPr>
-        <w:t>o</w:t>
-      </w:r>
-      <w:r>
-        <w:rPr>
-          <w:rFonts w:ascii="Arial" w:hAnsi="Arial" w:cs="Arial"/>
-          <w:noProof/>
-          <w:color w:val="24292E"/>
-        </w:rPr>
-        <w:t>n</w:t>
-      </w:r>
-      <w:r>
-        <w:rPr>
-          <w:rFonts w:ascii="Arial" w:hAnsi="Arial" w:cs="Arial"/>
-          <w:color w:val="24292E"/>
-        </w:rPr>
-        <w:t xml:space="preserve"> the map can </w:t>
-      </w:r>
-      <w:r>
-        <w:rPr>
-          <w:rFonts w:ascii="Arial" w:hAnsi="Arial" w:cs="Arial"/>
-          <w:noProof/>
-          <w:color w:val="24292E"/>
-        </w:rPr>
-        <w:t>be edited</w:t>
-      </w:r>
-      <w:r>
-        <w:rPr>
-          <w:rFonts w:ascii="Arial" w:hAnsi="Arial" w:cs="Arial"/>
-          <w:color w:val="24292E"/>
-        </w:rPr>
-        <w:t>, deleted and moved.</w:t>
-      </w:r>
-      <w:r>
-        <w:rPr>
-          <w:rFonts w:ascii="Arial" w:hAnsi="Arial" w:cs="Arial"/>
-          <w:color w:val="24292E"/>
-        </w:rPr>
-        <w:t xml:space="preserve"> </w:t>
-      </w:r>
-      <w:r>
-        <w:rPr>
-          <w:rFonts w:ascii="Arial" w:hAnsi="Arial" w:cs="Arial"/>
-          <w:color w:val="24292E"/>
-        </w:rPr>
-        <w:t>The user can also access Moodle forum page via this app by clicking Forum on the left side. The manual of this app also comes with the app which is under User Guide on the left side.</w:t>
-      </w:r>
-    </w:p>
-    <w:p>
-      <w:pPr>
-        <w:pStyle w:val="Heading2"/>
-      </w:pPr>
-      <w:bookmarkStart w:id="11" w:name="_Toc513575080"/>
-      <w:r>
-        <w:t>/q</w:t>
-      </w:r>
-      <w:r>
-        <w:t>uestions</w:t>
-      </w:r>
-      <w:r>
-        <w:t>/</w:t>
-      </w:r>
-      <w:r>
-        <w:t>www/</w:t>
-      </w:r>
-      <w:r>
-        <w:t>index.html</w:t>
-      </w:r>
-      <w:bookmarkEnd w:id="11"/>
     </w:p>
     <w:p>
       <w:pPr>
@@ -3839,15 +3625,7 @@
           <w:noProof/>
           <w:color w:val="24292E"/>
         </w:rPr>
-        <w:t>ide</w:t>
-      </w:r>
-      <w:r>
-        <w:rPr>
-          <w:rFonts w:ascii="Arial" w:hAnsi="Arial" w:cs="Arial"/>
-          <w:noProof/>
-          <w:color w:val="24292E"/>
-        </w:rPr>
-        <w:t xml:space="preserve"> question element by certain identification</w:t>
+        <w:t>ide question element by certain identification</w:t>
       </w:r>
     </w:p>
     <w:p>
@@ -4041,7 +3819,6 @@
           <w:noProof/>
           <w:color w:val="24292E"/>
         </w:rPr>
-        <w:lastRenderedPageBreak/>
         <w:t>Show existing question information</w:t>
       </w:r>
     </w:p>
@@ -4168,6 +3945,7 @@
           <w:rFonts w:ascii="Arial" w:hAnsi="Arial" w:cs="Arial"/>
           <w:color w:val="24292E"/>
         </w:rPr>
+        <w:lastRenderedPageBreak/>
         <w:t>get</w:t>
       </w:r>
       <w:r>
@@ -4262,7 +4040,7 @@
       <w:pPr>
         <w:pStyle w:val="Heading2"/>
       </w:pPr>
-      <w:bookmarkStart w:id="12" w:name="_Toc513575081"/>
+      <w:bookmarkStart w:id="10" w:name="_Toc513575081"/>
       <w:r>
         <w:t>/q</w:t>
       </w:r>
@@ -4281,365 +4059,321 @@
       <w:r>
         <w:t>.html</w:t>
       </w:r>
+      <w:bookmarkEnd w:id="10"/>
+    </w:p>
+    <w:p>
+      <w:pPr>
+        <w:pStyle w:val="NormalWeb"/>
+        <w:spacing w:before="0" w:beforeAutospacing="0" w:after="240" w:afterAutospacing="0"/>
+        <w:rPr>
+          <w:rFonts w:ascii="Arial" w:hAnsi="Arial" w:cs="Arial"/>
+          <w:color w:val="24292E"/>
+        </w:rPr>
+      </w:pPr>
+      <w:r>
+        <w:rPr>
+          <w:rFonts w:ascii="Arial" w:hAnsi="Arial" w:cs="Arial"/>
+          <w:color w:val="24292E"/>
+        </w:rPr>
+        <w:t>The user guide.html is almost same the /quiz/www/user guide.html</w:t>
+      </w:r>
+      <w:r>
+        <w:rPr>
+          <w:rFonts w:ascii="Arial" w:hAnsi="Arial" w:cs="Arial"/>
+          <w:noProof/>
+          <w:color w:val="24292E"/>
+        </w:rPr>
+        <w:t>;</w:t>
+      </w:r>
+      <w:r>
+        <w:rPr>
+          <w:rFonts w:ascii="Arial" w:hAnsi="Arial" w:cs="Arial"/>
+          <w:noProof/>
+          <w:color w:val="24292E"/>
+        </w:rPr>
+        <w:t xml:space="preserve"> the</w:t>
+      </w:r>
+      <w:r>
+        <w:rPr>
+          <w:rFonts w:ascii="Arial" w:hAnsi="Arial" w:cs="Arial"/>
+          <w:color w:val="24292E"/>
+        </w:rPr>
+        <w:t xml:space="preserve"> difference</w:t>
+      </w:r>
+      <w:r>
+        <w:rPr>
+          <w:rFonts w:ascii="Arial" w:hAnsi="Arial" w:cs="Arial"/>
+          <w:color w:val="24292E"/>
+        </w:rPr>
+        <w:t>s</w:t>
+      </w:r>
+      <w:r>
+        <w:rPr>
+          <w:rFonts w:ascii="Arial" w:hAnsi="Arial" w:cs="Arial"/>
+          <w:color w:val="24292E"/>
+        </w:rPr>
+        <w:t xml:space="preserve"> </w:t>
+      </w:r>
+      <w:r>
+        <w:rPr>
+          <w:rFonts w:ascii="Arial" w:hAnsi="Arial" w:cs="Arial"/>
+          <w:color w:val="24292E"/>
+        </w:rPr>
+        <w:t>are</w:t>
+      </w:r>
+      <w:r>
+        <w:rPr>
+          <w:rFonts w:ascii="Arial" w:hAnsi="Arial" w:cs="Arial"/>
+          <w:color w:val="24292E"/>
+        </w:rPr>
+        <w:t xml:space="preserve"> the contents of the page change slightly, it has a manual of the app </w:t>
+      </w:r>
+      <w:r>
+        <w:rPr>
+          <w:rFonts w:ascii="Arial" w:hAnsi="Arial" w:cs="Arial"/>
+          <w:noProof/>
+          <w:color w:val="24292E"/>
+        </w:rPr>
+        <w:t>instead</w:t>
+      </w:r>
+      <w:r>
+        <w:rPr>
+          <w:rFonts w:ascii="Arial" w:hAnsi="Arial" w:cs="Arial"/>
+          <w:noProof/>
+          <w:color w:val="24292E"/>
+        </w:rPr>
+        <w:t xml:space="preserve"> of</w:t>
+      </w:r>
+      <w:r>
+        <w:rPr>
+          <w:rFonts w:ascii="Arial" w:hAnsi="Arial" w:cs="Arial"/>
+          <w:color w:val="24292E"/>
+        </w:rPr>
+        <w:t xml:space="preserve"> </w:t>
+      </w:r>
+      <w:r>
+        <w:rPr>
+          <w:rFonts w:ascii="Arial" w:hAnsi="Arial" w:cs="Arial"/>
+          <w:color w:val="24292E"/>
+        </w:rPr>
+        <w:t>a</w:t>
+      </w:r>
+      <w:r>
+        <w:rPr>
+          <w:rFonts w:ascii="Arial" w:hAnsi="Arial" w:cs="Arial"/>
+          <w:color w:val="24292E"/>
+        </w:rPr>
+        <w:t xml:space="preserve"> map</w:t>
+      </w:r>
+      <w:r>
+        <w:rPr>
+          <w:rFonts w:ascii="Arial" w:hAnsi="Arial" w:cs="Arial"/>
+          <w:color w:val="24292E"/>
+        </w:rPr>
+        <w:t xml:space="preserve"> user can click on</w:t>
+      </w:r>
+      <w:r>
+        <w:rPr>
+          <w:rFonts w:ascii="Arial" w:hAnsi="Arial" w:cs="Arial"/>
+          <w:color w:val="24292E"/>
+        </w:rPr>
+        <w:t>.</w:t>
+      </w:r>
+    </w:p>
+    <w:p>
+      <w:pPr>
+        <w:pStyle w:val="Heading2"/>
+      </w:pPr>
+      <w:bookmarkStart w:id="11" w:name="_Toc513575082"/>
+      <w:r>
+        <w:t>/q</w:t>
+      </w:r>
+      <w:r>
+        <w:t>uestions</w:t>
+      </w:r>
+      <w:r>
+        <w:t>/</w:t>
+      </w:r>
+      <w:r>
+        <w:t>www/</w:t>
+      </w:r>
+      <w:proofErr w:type="spellStart"/>
+      <w:r>
+        <w:t>js</w:t>
+      </w:r>
+      <w:proofErr w:type="spellEnd"/>
+      <w:r>
+        <w:t>/appActivity.js</w:t>
+      </w:r>
+      <w:bookmarkEnd w:id="11"/>
+    </w:p>
+    <w:p>
+      <w:pPr>
+        <w:pStyle w:val="NormalWeb"/>
+        <w:spacing w:before="0" w:beforeAutospacing="0" w:after="240" w:afterAutospacing="0"/>
+        <w:rPr>
+          <w:rFonts w:ascii="Arial" w:hAnsi="Arial" w:cs="Arial"/>
+          <w:color w:val="24292E"/>
+        </w:rPr>
+      </w:pPr>
+      <w:r>
+        <w:rPr>
+          <w:rFonts w:ascii="Arial" w:hAnsi="Arial" w:cs="Arial"/>
+          <w:color w:val="24292E"/>
+        </w:rPr>
+        <w:t xml:space="preserve">It has the </w:t>
+      </w:r>
+      <w:proofErr w:type="spellStart"/>
+      <w:r>
+        <w:rPr>
+          <w:rFonts w:ascii="Arial" w:hAnsi="Arial" w:cs="Arial"/>
+          <w:color w:val="24292E"/>
+        </w:rPr>
+        <w:t>api</w:t>
+      </w:r>
+      <w:proofErr w:type="spellEnd"/>
+      <w:r>
+        <w:rPr>
+          <w:rFonts w:ascii="Arial" w:hAnsi="Arial" w:cs="Arial"/>
+          <w:color w:val="24292E"/>
+        </w:rPr>
+        <w:t xml:space="preserve"> map and the get location function.</w:t>
+      </w:r>
+    </w:p>
+    <w:p>
+      <w:pPr>
+        <w:pStyle w:val="Heading2"/>
+      </w:pPr>
+      <w:bookmarkStart w:id="12" w:name="_Toc513575083"/>
+      <w:r>
+        <w:t>/q</w:t>
+      </w:r>
+      <w:r>
+        <w:t>uestions</w:t>
+      </w:r>
+      <w:r>
+        <w:t>/</w:t>
+      </w:r>
+      <w:r>
+        <w:t>www/</w:t>
+      </w:r>
+      <w:proofErr w:type="spellStart"/>
+      <w:r>
+        <w:t>js</w:t>
+      </w:r>
+      <w:proofErr w:type="spellEnd"/>
+      <w:r>
+        <w:t>/uploadData.js</w:t>
+      </w:r>
       <w:bookmarkEnd w:id="12"/>
     </w:p>
     <w:p>
       <w:pPr>
-        <w:pStyle w:val="NormalWeb"/>
-        <w:spacing w:before="0" w:beforeAutospacing="0" w:after="240" w:afterAutospacing="0"/>
-        <w:rPr>
-          <w:rFonts w:ascii="Arial" w:hAnsi="Arial" w:cs="Arial"/>
-          <w:color w:val="24292E"/>
-        </w:rPr>
-      </w:pPr>
-      <w:r>
-        <w:rPr>
-          <w:rFonts w:ascii="Arial" w:hAnsi="Arial" w:cs="Arial"/>
-          <w:color w:val="24292E"/>
-        </w:rPr>
-        <w:t>The user guide.html i</w:t>
-      </w:r>
-      <w:r>
-        <w:rPr>
-          <w:rFonts w:ascii="Arial" w:hAnsi="Arial" w:cs="Arial"/>
-          <w:color w:val="24292E"/>
-        </w:rPr>
-        <w:t>s almost same the /quiz/www/user guide.html</w:t>
-      </w:r>
-      <w:r>
-        <w:rPr>
-          <w:rFonts w:ascii="Arial" w:hAnsi="Arial" w:cs="Arial"/>
-          <w:noProof/>
-          <w:color w:val="24292E"/>
-        </w:rPr>
-        <w:t>;</w:t>
-      </w:r>
-      <w:r>
-        <w:rPr>
-          <w:rFonts w:ascii="Arial" w:hAnsi="Arial" w:cs="Arial"/>
-          <w:noProof/>
-          <w:color w:val="24292E"/>
-        </w:rPr>
-        <w:t xml:space="preserve"> the</w:t>
-      </w:r>
-      <w:r>
-        <w:rPr>
-          <w:rFonts w:ascii="Arial" w:hAnsi="Arial" w:cs="Arial"/>
-          <w:color w:val="24292E"/>
-        </w:rPr>
-        <w:t xml:space="preserve"> difference</w:t>
-      </w:r>
-      <w:r>
-        <w:rPr>
-          <w:rFonts w:ascii="Arial" w:hAnsi="Arial" w:cs="Arial"/>
-          <w:color w:val="24292E"/>
-        </w:rPr>
-        <w:t>s</w:t>
-      </w:r>
-      <w:r>
-        <w:rPr>
-          <w:rFonts w:ascii="Arial" w:hAnsi="Arial" w:cs="Arial"/>
-          <w:color w:val="24292E"/>
+        <w:rPr>
+          <w:rFonts w:ascii="Arial" w:hAnsi="Arial" w:cs="Arial"/>
+          <w:sz w:val="24"/>
+        </w:rPr>
+      </w:pPr>
+      <w:r>
+        <w:rPr>
+          <w:rFonts w:ascii="Arial" w:hAnsi="Arial" w:cs="Arial"/>
+          <w:noProof/>
+          <w:sz w:val="24"/>
+        </w:rPr>
+        <w:t>This</w:t>
+      </w:r>
+      <w:r>
+        <w:rPr>
+          <w:rFonts w:ascii="Arial" w:hAnsi="Arial" w:cs="Arial"/>
+          <w:sz w:val="24"/>
         </w:rPr>
         <w:t xml:space="preserve"> </w:t>
       </w:r>
       <w:r>
         <w:rPr>
           <w:rFonts w:ascii="Arial" w:hAnsi="Arial" w:cs="Arial"/>
-          <w:color w:val="24292E"/>
-        </w:rPr>
-        <w:t>are</w:t>
-      </w:r>
-      <w:r>
-        <w:rPr>
-          <w:rFonts w:ascii="Arial" w:hAnsi="Arial" w:cs="Arial"/>
-          <w:color w:val="24292E"/>
-        </w:rPr>
-        <w:t xml:space="preserve"> the content</w:t>
-      </w:r>
-      <w:r>
-        <w:rPr>
-          <w:rFonts w:ascii="Arial" w:hAnsi="Arial" w:cs="Arial"/>
-          <w:color w:val="24292E"/>
-        </w:rPr>
-        <w:t>s</w:t>
-      </w:r>
-      <w:r>
-        <w:rPr>
-          <w:rFonts w:ascii="Arial" w:hAnsi="Arial" w:cs="Arial"/>
-          <w:color w:val="24292E"/>
-        </w:rPr>
-        <w:t xml:space="preserve"> of the page</w:t>
-      </w:r>
-      <w:r>
-        <w:rPr>
-          <w:rFonts w:ascii="Arial" w:hAnsi="Arial" w:cs="Arial"/>
-          <w:color w:val="24292E"/>
-        </w:rPr>
-        <w:t xml:space="preserve"> change slightly</w:t>
-      </w:r>
-      <w:r>
-        <w:rPr>
-          <w:rFonts w:ascii="Arial" w:hAnsi="Arial" w:cs="Arial"/>
-          <w:color w:val="24292E"/>
-        </w:rPr>
-        <w:t xml:space="preserve">, it has a manual of the app </w:t>
-      </w:r>
-      <w:r>
-        <w:rPr>
-          <w:rFonts w:ascii="Arial" w:hAnsi="Arial" w:cs="Arial"/>
-          <w:noProof/>
-          <w:color w:val="24292E"/>
-        </w:rPr>
-        <w:t>instead</w:t>
-      </w:r>
-      <w:r>
-        <w:rPr>
-          <w:rFonts w:ascii="Arial" w:hAnsi="Arial" w:cs="Arial"/>
-          <w:noProof/>
-          <w:color w:val="24292E"/>
-        </w:rPr>
-        <w:t xml:space="preserve"> of</w:t>
-      </w:r>
-      <w:r>
-        <w:rPr>
-          <w:rFonts w:ascii="Arial" w:hAnsi="Arial" w:cs="Arial"/>
-          <w:color w:val="24292E"/>
-        </w:rPr>
-        <w:t xml:space="preserve"> </w:t>
-      </w:r>
-      <w:r>
-        <w:rPr>
-          <w:rFonts w:ascii="Arial" w:hAnsi="Arial" w:cs="Arial"/>
-          <w:color w:val="24292E"/>
-        </w:rPr>
-        <w:t>a</w:t>
-      </w:r>
-      <w:r>
-        <w:rPr>
-          <w:rFonts w:ascii="Arial" w:hAnsi="Arial" w:cs="Arial"/>
-          <w:color w:val="24292E"/>
-        </w:rPr>
-        <w:t xml:space="preserve"> map</w:t>
-      </w:r>
-      <w:r>
-        <w:rPr>
-          <w:rFonts w:ascii="Arial" w:hAnsi="Arial" w:cs="Arial"/>
-          <w:color w:val="24292E"/>
-        </w:rPr>
-        <w:t xml:space="preserve"> user can click on</w:t>
-      </w:r>
-      <w:r>
-        <w:rPr>
-          <w:rFonts w:ascii="Arial" w:hAnsi="Arial" w:cs="Arial"/>
-          <w:color w:val="24292E"/>
-        </w:rPr>
-        <w:t>.</w:t>
-      </w:r>
+          <w:noProof/>
+          <w:sz w:val="24"/>
+        </w:rPr>
+        <w:t>involves</w:t>
+      </w:r>
+      <w:r>
+        <w:rPr>
+          <w:rFonts w:ascii="Arial" w:hAnsi="Arial" w:cs="Arial"/>
+          <w:sz w:val="24"/>
+        </w:rPr>
+        <w:t xml:space="preserve"> two tasks, get the data from the server and upload the data to the </w:t>
+      </w:r>
+      <w:r>
+        <w:rPr>
+          <w:rFonts w:ascii="Arial" w:hAnsi="Arial" w:cs="Arial"/>
+          <w:noProof/>
+          <w:sz w:val="24"/>
+        </w:rPr>
+        <w:t>serve</w:t>
+      </w:r>
+      <w:r>
+        <w:rPr>
+          <w:rFonts w:ascii="Arial" w:hAnsi="Arial" w:cs="Arial"/>
+          <w:sz w:val="24"/>
+        </w:rPr>
+        <w:t>, the term data in here is the user selected answer.</w:t>
+      </w:r>
+    </w:p>
+    <w:p>
+      <w:pPr>
+        <w:pStyle w:val="Heading1"/>
+      </w:pPr>
+      <w:bookmarkStart w:id="13" w:name="_Toc513575084"/>
+      <w:r>
+        <w:rPr>
+          <w:rFonts w:hint="eastAsia"/>
+        </w:rPr>
+        <w:t>Ser</w:t>
+      </w:r>
+      <w:r>
+        <w:t>ver</w:t>
+      </w:r>
+      <w:bookmarkEnd w:id="13"/>
     </w:p>
     <w:p>
       <w:pPr>
         <w:pStyle w:val="Heading2"/>
       </w:pPr>
-      <w:bookmarkStart w:id="13" w:name="_Toc513575082"/>
-      <w:r>
-        <w:t>/q</w:t>
-      </w:r>
-      <w:r>
-        <w:t>uestions</w:t>
-      </w:r>
-      <w:r>
-        <w:t>/</w:t>
-      </w:r>
-      <w:r>
-        <w:t>www/</w:t>
-      </w:r>
-      <w:proofErr w:type="spellStart"/>
-      <w:r>
-        <w:t>js</w:t>
-      </w:r>
-      <w:proofErr w:type="spellEnd"/>
-      <w:r>
-        <w:t>/appActivity.js</w:t>
-      </w:r>
-      <w:bookmarkEnd w:id="13"/>
-    </w:p>
-    <w:p>
-      <w:pPr>
-        <w:pStyle w:val="NormalWeb"/>
-        <w:spacing w:before="0" w:beforeAutospacing="0" w:after="240" w:afterAutospacing="0"/>
-        <w:rPr>
-          <w:rFonts w:ascii="Arial" w:hAnsi="Arial" w:cs="Arial"/>
-          <w:color w:val="24292E"/>
-        </w:rPr>
-      </w:pPr>
-      <w:r>
-        <w:rPr>
-          <w:rFonts w:ascii="Arial" w:hAnsi="Arial" w:cs="Arial"/>
-          <w:color w:val="24292E"/>
-        </w:rPr>
-        <w:t xml:space="preserve">It has the </w:t>
-      </w:r>
-      <w:proofErr w:type="spellStart"/>
-      <w:r>
-        <w:rPr>
-          <w:rFonts w:ascii="Arial" w:hAnsi="Arial" w:cs="Arial"/>
-          <w:color w:val="24292E"/>
-        </w:rPr>
-        <w:t>api</w:t>
-      </w:r>
-      <w:proofErr w:type="spellEnd"/>
-      <w:r>
-        <w:rPr>
-          <w:rFonts w:ascii="Arial" w:hAnsi="Arial" w:cs="Arial"/>
-          <w:color w:val="24292E"/>
-        </w:rPr>
-        <w:t xml:space="preserve"> map and the get location function.</w:t>
+      <w:bookmarkStart w:id="14" w:name="_Toc513575085"/>
+      <w:r>
+        <w:t>Function</w:t>
+      </w:r>
+      <w:bookmarkEnd w:id="14"/>
+    </w:p>
+    <w:p>
+      <w:pPr>
+        <w:rPr>
+          <w:rFonts w:ascii="Arial" w:hAnsi="Arial" w:cs="Arial"/>
+          <w:sz w:val="24"/>
+        </w:rPr>
+      </w:pPr>
+      <w:bookmarkStart w:id="15" w:name="_Toc513575086"/>
+      <w:bookmarkStart w:id="16" w:name="_Hlk513616501"/>
+      <w:r>
+        <w:rPr>
+          <w:rFonts w:ascii="Arial" w:hAnsi="Arial" w:cs="Arial"/>
+          <w:sz w:val="24"/>
+        </w:rPr>
+        <w:t>This is the bridge connecting web server and the database, it allows the server getting/editing/deleting the information previously stored in the database. It also can send additional information to the database to let it save.</w:t>
       </w:r>
     </w:p>
     <w:p>
       <w:pPr>
         <w:pStyle w:val="Heading2"/>
       </w:pPr>
-      <w:bookmarkStart w:id="14" w:name="_Toc513575083"/>
-      <w:r>
-        <w:t>/q</w:t>
-      </w:r>
-      <w:r>
-        <w:t>uestions</w:t>
-      </w:r>
-      <w:r>
-        <w:t>/</w:t>
-      </w:r>
-      <w:r>
-        <w:t>www/</w:t>
-      </w:r>
-      <w:proofErr w:type="spellStart"/>
-      <w:r>
-        <w:t>js</w:t>
-      </w:r>
-      <w:proofErr w:type="spellEnd"/>
-      <w:r>
-        <w:t>/</w:t>
-      </w:r>
-      <w:r>
-        <w:t>uploadData</w:t>
-      </w:r>
-      <w:r>
-        <w:t>.js</w:t>
-      </w:r>
-      <w:bookmarkEnd w:id="14"/>
-    </w:p>
-    <w:p>
-      <w:pPr>
-        <w:rPr>
-          <w:rFonts w:ascii="Arial" w:hAnsi="Arial" w:cs="Arial"/>
-          <w:sz w:val="24"/>
-        </w:rPr>
-      </w:pPr>
-      <w:r>
-        <w:rPr>
-          <w:rFonts w:ascii="Arial" w:hAnsi="Arial" w:cs="Arial"/>
-          <w:noProof/>
-          <w:sz w:val="24"/>
-        </w:rPr>
-        <w:t>This</w:t>
-      </w:r>
-      <w:r>
-        <w:rPr>
-          <w:rFonts w:ascii="Arial" w:hAnsi="Arial" w:cs="Arial"/>
-          <w:sz w:val="24"/>
-        </w:rPr>
-        <w:t xml:space="preserve"> </w:t>
-      </w:r>
-      <w:r>
-        <w:rPr>
-          <w:rFonts w:ascii="Arial" w:hAnsi="Arial" w:cs="Arial"/>
-          <w:noProof/>
-          <w:sz w:val="24"/>
-        </w:rPr>
-        <w:t>involves</w:t>
-      </w:r>
-      <w:r>
-        <w:rPr>
-          <w:rFonts w:ascii="Arial" w:hAnsi="Arial" w:cs="Arial"/>
-          <w:sz w:val="24"/>
-        </w:rPr>
-        <w:t xml:space="preserve"> two tasks, get the data from the server and upload the data to the </w:t>
-      </w:r>
-      <w:r>
-        <w:rPr>
-          <w:rFonts w:ascii="Arial" w:hAnsi="Arial" w:cs="Arial"/>
-          <w:noProof/>
-          <w:sz w:val="24"/>
-        </w:rPr>
-        <w:t>serve</w:t>
-      </w:r>
-      <w:r>
-        <w:rPr>
-          <w:rFonts w:ascii="Arial" w:hAnsi="Arial" w:cs="Arial"/>
-          <w:sz w:val="24"/>
-        </w:rPr>
-        <w:t>, the term data in here is the user selected answer.</w:t>
-      </w:r>
-    </w:p>
-    <w:p>
-      <w:pPr>
-        <w:pStyle w:val="Heading1"/>
-      </w:pPr>
-      <w:bookmarkStart w:id="15" w:name="_Toc513575084"/>
-      <w:r>
-        <w:rPr>
-          <w:rFonts w:hint="eastAsia"/>
-        </w:rPr>
-        <w:t>Ser</w:t>
-      </w:r>
-      <w:r>
-        <w:t>ver</w:t>
+      <w:bookmarkStart w:id="17" w:name="_GoBack"/>
+      <w:bookmarkEnd w:id="16"/>
+      <w:bookmarkEnd w:id="17"/>
+      <w:r>
+        <w:t>/server/httpServer.js</w:t>
       </w:r>
       <w:bookmarkEnd w:id="15"/>
-    </w:p>
-    <w:p>
-      <w:pPr>
-        <w:pStyle w:val="Heading2"/>
-      </w:pPr>
-      <w:bookmarkStart w:id="16" w:name="_Toc513575085"/>
-      <w:r>
-        <w:t>Function</w:t>
-      </w:r>
-      <w:bookmarkEnd w:id="16"/>
-    </w:p>
-    <w:p>
-      <w:pPr>
-        <w:rPr>
-          <w:rFonts w:ascii="Arial" w:hAnsi="Arial" w:cs="Arial"/>
-          <w:sz w:val="24"/>
-        </w:rPr>
-      </w:pPr>
-      <w:r>
-        <w:rPr>
-          <w:rFonts w:ascii="Arial" w:hAnsi="Arial" w:cs="Arial"/>
-          <w:sz w:val="24"/>
-        </w:rPr>
-        <w:t>This is the bridge connecting web server and the database, it allows the server exchanging information with the database</w:t>
-      </w:r>
-      <w:r>
-        <w:rPr>
-          <w:rFonts w:ascii="Arial" w:hAnsi="Arial" w:cs="Arial"/>
-          <w:sz w:val="24"/>
-        </w:rPr>
-        <w:t>.</w:t>
-      </w:r>
-    </w:p>
-    <w:p>
-      <w:pPr>
-        <w:pStyle w:val="Heading2"/>
-      </w:pPr>
-      <w:bookmarkStart w:id="17" w:name="_Toc513575086"/>
-      <w:r>
-        <w:t>/server/httpServer.js</w:t>
-      </w:r>
-      <w:bookmarkEnd w:id="17"/>
     </w:p>
     <w:p>
       <w:pPr>
@@ -4825,7 +4559,7 @@
 </file>
 
 <file path=word/numbering.xml><?xml version="1.0" encoding="utf-8"?>
-<w:numbering xmlns:wpc="http://schemas.microsoft.com/office/word/2010/wordprocessingCanvas" xmlns:cx="http://schemas.microsoft.com/office/drawing/2014/chartex" xmlns:cx1="http://schemas.microsoft.com/office/drawing/2015/9/8/chartex" xmlns:cx2="http://schemas.microsoft.com/office/drawing/2015/10/21/chartex" xmlns:cx3="http://schemas.microsoft.com/office/drawing/2016/5/9/chartex" xmlns:cx4="http://schemas.microsoft.com/office/drawing/2016/5/10/chartex" xmlns:cx5="http://schemas.microsoft.com/office/drawing/2016/5/11/chartex" xmlns:cx6="http://schemas.microsoft.com/office/drawing/2016/5/12/chartex" xmlns:cx7="http://schemas.microsoft.com/office/drawing/2016/5/13/chartex" xmlns:cx8="http://schemas.microsoft.com/office/drawing/2016/5/14/chartex" xmlns:mc="http://schemas.openxmlformats.org/markup-compatibility/2006" xmlns:aink="http://schemas.microsoft.com/office/drawing/2016/ink" xmlns:am3d="http://schemas.microsoft.com/office/drawing/2017/model3d" xmlns:o="urn:schemas-microsoft-com:office:office" xmlns:r="http://schemas.openxmlformats.org/officeDocument/2006/relationships" xmlns:m="http://schemas.openxmlformats.org/officeDocument/2006/math" xmlns:v="urn:schemas-microsoft-com:vml" xmlns:wp14="http://schemas.microsoft.com/office/word/2010/wordprocessingDrawing" xmlns:wp="http://schemas.openxmlformats.org/drawingml/2006/wordprocessingDrawing" xmlns:w10="urn:schemas-microsoft-com:office:word" xmlns:w="http://schemas.openxmlformats.org/wordprocessingml/2006/main" xmlns:w14="http://schemas.microsoft.com/office/word/2010/wordml" xmlns:w15="http://schemas.microsoft.com/office/word/2012/wordml" xmlns:w16cid="http://schemas.microsoft.com/office/word/2016/wordml/cid" xmlns:w16se="http://schemas.microsoft.com/office/word/2015/wordml/symex" xmlns:wpg="http://schemas.microsoft.com/office/word/2010/wordprocessingGroup" xmlns:wpi="http://schemas.microsoft.com/office/word/2010/wordprocessingInk" xmlns:wne="http://schemas.microsoft.com/office/word/2006/wordml" xmlns:wps="http://schemas.microsoft.com/office/word/2010/wordprocessingShape" mc:Ignorable="w14 w15 w16se w16cid wp14">
+<w:numbering xmlns:wpc="http://schemas.microsoft.com/office/word/2010/wordprocessingCanvas" xmlns:mc="http://schemas.openxmlformats.org/markup-compatibility/2006" xmlns:o="urn:schemas-microsoft-com:office:office" xmlns:r="http://schemas.openxmlformats.org/officeDocument/2006/relationships" xmlns:m="http://schemas.openxmlformats.org/officeDocument/2006/math" xmlns:v="urn:schemas-microsoft-com:vml" xmlns:wp14="http://schemas.microsoft.com/office/word/2010/wordprocessingDrawing" xmlns:wp="http://schemas.openxmlformats.org/drawingml/2006/wordprocessingDrawing" xmlns:w10="urn:schemas-microsoft-com:office:word" xmlns:w="http://schemas.openxmlformats.org/wordprocessingml/2006/main" xmlns:w14="http://schemas.microsoft.com/office/word/2010/wordml" xmlns:w15="http://schemas.microsoft.com/office/word/2012/wordml" xmlns:wpg="http://schemas.microsoft.com/office/word/2010/wordprocessingGroup" xmlns:wpi="http://schemas.microsoft.com/office/word/2010/wordprocessingInk" xmlns:wne="http://schemas.microsoft.com/office/word/2006/wordml" xmlns:wps="http://schemas.microsoft.com/office/word/2010/wordprocessingShape" mc:Ignorable="w14 w15 wp14">
   <w:abstractNum w:abstractNumId="0" w15:restartNumberingAfterBreak="0">
     <w:nsid w:val="20D07EA3"/>
     <w:multiLevelType w:val="hybridMultilevel"/>
@@ -4946,7 +4680,7 @@
 </file>
 
 <file path=word/styles.xml><?xml version="1.0" encoding="utf-8"?>
-<w:styles xmlns:mc="http://schemas.openxmlformats.org/markup-compatibility/2006" xmlns:r="http://schemas.openxmlformats.org/officeDocument/2006/relationships" xmlns:w="http://schemas.openxmlformats.org/wordprocessingml/2006/main" xmlns:w14="http://schemas.microsoft.com/office/word/2010/wordml" xmlns:w15="http://schemas.microsoft.com/office/word/2012/wordml" xmlns:w16cid="http://schemas.microsoft.com/office/word/2016/wordml/cid" xmlns:w16se="http://schemas.microsoft.com/office/word/2015/wordml/symex" mc:Ignorable="w14 w15 w16se w16cid">
+<w:styles xmlns:mc="http://schemas.openxmlformats.org/markup-compatibility/2006" xmlns:r="http://schemas.openxmlformats.org/officeDocument/2006/relationships" xmlns:w="http://schemas.openxmlformats.org/wordprocessingml/2006/main" xmlns:w14="http://schemas.microsoft.com/office/word/2010/wordml" xmlns:w15="http://schemas.microsoft.com/office/word/2012/wordml" mc:Ignorable="w14 w15">
   <w:docDefaults>
     <w:rPrDefault>
       <w:rPr>
@@ -4962,7 +4696,7 @@
       </w:pPr>
     </w:pPrDefault>
   </w:docDefaults>
-  <w:latentStyles w:defLockedState="0" w:defUIPriority="99" w:defSemiHidden="0" w:defUnhideWhenUsed="0" w:defQFormat="0" w:count="375">
+  <w:latentStyles w:defLockedState="0" w:defUIPriority="99" w:defSemiHidden="0" w:defUnhideWhenUsed="0" w:defQFormat="0" w:count="371">
     <w:lsdException w:name="Normal" w:uiPriority="0" w:qFormat="1"/>
     <w:lsdException w:name="heading 1" w:uiPriority="9" w:qFormat="1"/>
     <w:lsdException w:name="heading 2" w:semiHidden="1" w:uiPriority="9" w:unhideWhenUsed="1" w:qFormat="1"/>
@@ -5334,10 +5068,6 @@
     <w:lsdException w:name="List Table 5 Dark Accent 6" w:uiPriority="50"/>
     <w:lsdException w:name="List Table 6 Colorful Accent 6" w:uiPriority="51"/>
     <w:lsdException w:name="List Table 7 Colorful Accent 6" w:uiPriority="52"/>
-    <w:lsdException w:name="Mention" w:semiHidden="1" w:unhideWhenUsed="1"/>
-    <w:lsdException w:name="Smart Hyperlink" w:semiHidden="1" w:unhideWhenUsed="1"/>
-    <w:lsdException w:name="Hashtag" w:semiHidden="1" w:unhideWhenUsed="1"/>
-    <w:lsdException w:name="Unresolved Mention" w:semiHidden="1" w:unhideWhenUsed="1"/>
   </w:latentStyles>
   <w:style w:type="paragraph" w:default="1" w:styleId="Normal">
     <w:name w:val="Normal"/>
@@ -5820,7 +5550,7 @@
 </file>
 
 <file path=customXml/itemProps1.xml><?xml version="1.0" encoding="utf-8"?>
-<ds:datastoreItem xmlns:ds="http://schemas.openxmlformats.org/officeDocument/2006/customXml" ds:itemID="{E5CBB00A-95D7-4C60-BBA2-6B277D5D9732}">
+<ds:datastoreItem xmlns:ds="http://schemas.openxmlformats.org/officeDocument/2006/customXml" ds:itemID="{B05C431A-FCC1-47EF-B0AD-6BC6EA63D1B3}">
   <ds:schemaRefs>
     <ds:schemaRef ds:uri="http://schemas.openxmlformats.org/officeDocument/2006/bibliography"/>
   </ds:schemaRefs>
